--- a/docs/概要设计说明书.docx
+++ b/docs/概要设计说明书.docx
@@ -985,7 +985,6 @@
         </w:rPr>
       </w:sdtEndPr>
       <w:sdtContent>
-        <w:bookmarkStart w:id="0" w:name="_GoBack" w:displacedByCustomXml="prev"/>
         <w:p>
           <w:pPr>
             <w:pStyle w:val="TOC"/>
@@ -1008,7 +1007,6 @@
             <w:t>目录</w:t>
           </w:r>
         </w:p>
-        <w:bookmarkEnd w:id="0"/>
         <w:p>
           <w:pPr>
             <w:pStyle w:val="11"/>
@@ -3260,6 +3258,8 @@
             </w:tabs>
             <w:rPr>
               <w:noProof/>
+              <w:sz w:val="24"/>
+              <w:szCs w:val="24"/>
             </w:rPr>
           </w:pPr>
           <w:hyperlink w:anchor="_Toc491455844" w:history="1">
@@ -3389,8 +3389,8 @@
       <w:pPr>
         <w:pStyle w:val="1"/>
       </w:pPr>
-      <w:bookmarkStart w:id="1" w:name="_Toc456958802"/>
-      <w:bookmarkStart w:id="2" w:name="_Toc491455820"/>
+      <w:bookmarkStart w:id="0" w:name="_Toc456958802"/>
+      <w:bookmarkStart w:id="1" w:name="_Toc491455820"/>
       <w:r>
         <w:rPr>
           <w:rFonts w:hint="eastAsia"/>
@@ -3404,29 +3404,29 @@
         </w:rPr>
         <w:t>引言</w:t>
       </w:r>
+      <w:bookmarkEnd w:id="0"/>
       <w:bookmarkEnd w:id="1"/>
+    </w:p>
+    <w:p>
+      <w:pPr>
+        <w:pStyle w:val="2"/>
+      </w:pPr>
+      <w:bookmarkStart w:id="2" w:name="_Toc456958803"/>
+      <w:bookmarkStart w:id="3" w:name="_Toc491455821"/>
+      <w:r>
+        <w:rPr>
+          <w:rFonts w:hint="eastAsia"/>
+        </w:rPr>
+        <w:t>1.1</w:t>
+      </w:r>
+      <w:r>
+        <w:rPr>
+          <w:rFonts w:hint="eastAsia"/>
+        </w:rPr>
+        <w:t>编写目的</w:t>
+      </w:r>
       <w:bookmarkEnd w:id="2"/>
-    </w:p>
-    <w:p>
-      <w:pPr>
-        <w:pStyle w:val="2"/>
-      </w:pPr>
-      <w:bookmarkStart w:id="3" w:name="_Toc456958803"/>
-      <w:bookmarkStart w:id="4" w:name="_Toc491455821"/>
-      <w:r>
-        <w:rPr>
-          <w:rFonts w:hint="eastAsia"/>
-        </w:rPr>
-        <w:t>1.1</w:t>
-      </w:r>
-      <w:r>
-        <w:rPr>
-          <w:rFonts w:hint="eastAsia"/>
-        </w:rPr>
-        <w:t>编写目的</w:t>
-      </w:r>
       <w:bookmarkEnd w:id="3"/>
-      <w:bookmarkEnd w:id="4"/>
     </w:p>
     <w:p>
       <w:pPr>
@@ -3502,8 +3502,8 @@
       <w:pPr>
         <w:pStyle w:val="2"/>
       </w:pPr>
-      <w:bookmarkStart w:id="5" w:name="_Toc456958804"/>
-      <w:bookmarkStart w:id="6" w:name="_Toc491455822"/>
+      <w:bookmarkStart w:id="4" w:name="_Toc456958804"/>
+      <w:bookmarkStart w:id="5" w:name="_Toc491455822"/>
       <w:r>
         <w:rPr>
           <w:rFonts w:hint="eastAsia"/>
@@ -3516,8 +3516,8 @@
         </w:rPr>
         <w:t>背景</w:t>
       </w:r>
+      <w:bookmarkEnd w:id="4"/>
       <w:bookmarkEnd w:id="5"/>
-      <w:bookmarkEnd w:id="6"/>
     </w:p>
     <w:p>
       <w:pPr>
@@ -3633,8 +3633,8 @@
       <w:pPr>
         <w:pStyle w:val="2"/>
       </w:pPr>
-      <w:bookmarkStart w:id="7" w:name="_Toc456958805"/>
-      <w:bookmarkStart w:id="8" w:name="_Toc491455823"/>
+      <w:bookmarkStart w:id="6" w:name="_Toc456958805"/>
+      <w:bookmarkStart w:id="7" w:name="_Toc491455823"/>
       <w:r>
         <w:rPr>
           <w:rFonts w:hint="eastAsia"/>
@@ -3647,8 +3647,8 @@
         </w:rPr>
         <w:t>参考资料</w:t>
       </w:r>
+      <w:bookmarkEnd w:id="6"/>
       <w:bookmarkEnd w:id="7"/>
-      <w:bookmarkEnd w:id="8"/>
     </w:p>
     <w:p>
       <w:pPr>
@@ -3766,8 +3766,8 @@
       <w:pPr>
         <w:pStyle w:val="1"/>
       </w:pPr>
-      <w:bookmarkStart w:id="9" w:name="_Toc456958806"/>
-      <w:bookmarkStart w:id="10" w:name="_Toc491455824"/>
+      <w:bookmarkStart w:id="8" w:name="_Toc456958806"/>
+      <w:bookmarkStart w:id="9" w:name="_Toc491455824"/>
       <w:r>
         <w:rPr>
           <w:rFonts w:hint="eastAsia"/>
@@ -3781,29 +3781,29 @@
         </w:rPr>
         <w:t>总体设计</w:t>
       </w:r>
+      <w:bookmarkEnd w:id="8"/>
       <w:bookmarkEnd w:id="9"/>
+    </w:p>
+    <w:p>
+      <w:pPr>
+        <w:pStyle w:val="2"/>
+      </w:pPr>
+      <w:bookmarkStart w:id="10" w:name="_Toc456958807"/>
+      <w:bookmarkStart w:id="11" w:name="_Toc491455825"/>
+      <w:r>
+        <w:rPr>
+          <w:rFonts w:hint="eastAsia"/>
+        </w:rPr>
+        <w:t>2.1</w:t>
+      </w:r>
+      <w:r>
+        <w:rPr>
+          <w:rFonts w:hint="eastAsia"/>
+        </w:rPr>
+        <w:t>需求规定</w:t>
+      </w:r>
       <w:bookmarkEnd w:id="10"/>
-    </w:p>
-    <w:p>
-      <w:pPr>
-        <w:pStyle w:val="2"/>
-      </w:pPr>
-      <w:bookmarkStart w:id="11" w:name="_Toc456958807"/>
-      <w:bookmarkStart w:id="12" w:name="_Toc491455825"/>
-      <w:r>
-        <w:rPr>
-          <w:rFonts w:hint="eastAsia"/>
-        </w:rPr>
-        <w:t>2.1</w:t>
-      </w:r>
-      <w:r>
-        <w:rPr>
-          <w:rFonts w:hint="eastAsia"/>
-        </w:rPr>
-        <w:t>需求规定</w:t>
-      </w:r>
       <w:bookmarkEnd w:id="11"/>
-      <w:bookmarkEnd w:id="12"/>
     </w:p>
     <w:p>
       <w:pPr>
@@ -3813,10 +3813,10 @@
           <w:szCs w:val="24"/>
         </w:rPr>
       </w:pPr>
-      <w:bookmarkStart w:id="13" w:name="_Toc491370859"/>
-      <w:bookmarkStart w:id="14" w:name="_Toc456958808"/>
-      <w:bookmarkStart w:id="15" w:name="_Toc491444530"/>
-      <w:bookmarkStart w:id="16" w:name="_Toc491445889"/>
+      <w:bookmarkStart w:id="12" w:name="_Toc491370859"/>
+      <w:bookmarkStart w:id="13" w:name="_Toc491444530"/>
+      <w:bookmarkStart w:id="14" w:name="_Toc491445889"/>
+      <w:bookmarkStart w:id="15" w:name="_Toc456958808"/>
       <w:r>
         <w:rPr>
           <w:rFonts w:asciiTheme="minorEastAsia" w:hAnsiTheme="minorEastAsia" w:cs="PMingLiU" w:hint="eastAsia"/>
@@ -3835,9 +3835,9 @@
         </w:rPr>
         <w:t>实现互联网事件天级或更高频次抓取，能够采集政治会议、展会、体育赛事、演唱会、突发异常天气等各类中比较主要的事件，每个类型的事件数据至少来自2个数据源（网站）。</w:t>
       </w:r>
+      <w:bookmarkEnd w:id="12"/>
       <w:bookmarkEnd w:id="13"/>
-      <w:bookmarkEnd w:id="15"/>
-      <w:bookmarkEnd w:id="16"/>
+      <w:bookmarkEnd w:id="14"/>
     </w:p>
     <w:p>
       <w:pPr>
@@ -4079,6 +4079,13 @@
               </w:rPr>
               <w:t>体育赛事</w:t>
             </w:r>
+            <w:r>
+              <w:rPr>
+                <w:rFonts w:asciiTheme="minorEastAsia" w:eastAsiaTheme="minorEastAsia" w:hAnsiTheme="minorEastAsia" w:hint="eastAsia"/>
+                <w:color w:val="000000"/>
+              </w:rPr>
+              <w:t>、</w:t>
+            </w:r>
           </w:p>
           <w:p>
             <w:pPr>
@@ -4095,6 +4102,13 @@
                 <w:color w:val="000000"/>
               </w:rPr>
               <w:t>演唱会</w:t>
+            </w:r>
+            <w:r>
+              <w:rPr>
+                <w:rFonts w:asciiTheme="minorEastAsia" w:eastAsiaTheme="minorEastAsia" w:hAnsiTheme="minorEastAsia" w:hint="eastAsia"/>
+                <w:color w:val="000000"/>
+              </w:rPr>
+              <w:t>等</w:t>
             </w:r>
           </w:p>
         </w:tc>
@@ -4419,43 +4433,183 @@
           </w:p>
         </w:tc>
       </w:tr>
+      <w:tr>
+        <w:tc>
+          <w:tcPr>
+            <w:tcW w:w="1685" w:type="dxa"/>
+          </w:tcPr>
+          <w:p>
+            <w:pPr>
+              <w:pStyle w:val="af0"/>
+              <w:spacing w:before="0" w:beforeAutospacing="0" w:after="0" w:afterAutospacing="0" w:line="450" w:lineRule="atLeast"/>
+              <w:rPr>
+                <w:rFonts w:asciiTheme="minorEastAsia" w:eastAsiaTheme="minorEastAsia" w:hAnsiTheme="minorEastAsia" w:hint="eastAsia"/>
+                <w:color w:val="000000"/>
+              </w:rPr>
+            </w:pPr>
+            <w:r>
+              <w:rPr>
+                <w:rFonts w:asciiTheme="minorEastAsia" w:eastAsiaTheme="minorEastAsia" w:hAnsiTheme="minorEastAsia" w:hint="eastAsia"/>
+                <w:color w:val="000000"/>
+              </w:rPr>
+              <w:t>地震信息</w:t>
+            </w:r>
+          </w:p>
+        </w:tc>
+        <w:tc>
+          <w:tcPr>
+            <w:tcW w:w="1843" w:type="dxa"/>
+          </w:tcPr>
+          <w:p>
+            <w:pPr>
+              <w:pStyle w:val="af0"/>
+              <w:spacing w:before="0" w:beforeAutospacing="0" w:after="0" w:afterAutospacing="0" w:line="450" w:lineRule="atLeast"/>
+              <w:rPr>
+                <w:rFonts w:asciiTheme="minorEastAsia" w:eastAsiaTheme="minorEastAsia" w:hAnsiTheme="minorEastAsia" w:hint="eastAsia"/>
+                <w:color w:val="000000"/>
+              </w:rPr>
+            </w:pPr>
+            <w:r>
+              <w:rPr>
+                <w:rFonts w:asciiTheme="minorEastAsia" w:eastAsiaTheme="minorEastAsia" w:hAnsiTheme="minorEastAsia" w:hint="eastAsia"/>
+                <w:color w:val="000000"/>
+              </w:rPr>
+              <w:t>中国地震台网</w:t>
+            </w:r>
+          </w:p>
+        </w:tc>
+        <w:tc>
+          <w:tcPr>
+            <w:tcW w:w="4048" w:type="dxa"/>
+          </w:tcPr>
+          <w:p>
+            <w:pPr>
+              <w:pStyle w:val="af0"/>
+              <w:spacing w:before="0" w:beforeAutospacing="0" w:after="0" w:afterAutospacing="0" w:line="450" w:lineRule="atLeast"/>
+              <w:rPr>
+                <w:rFonts w:asciiTheme="minorEastAsia" w:eastAsiaTheme="minorEastAsia" w:hAnsiTheme="minorEastAsia"/>
+              </w:rPr>
+            </w:pPr>
+            <w:hyperlink r:id="rId10" w:history="1">
+              <w:r>
+                <w:rPr>
+                  <w:rStyle w:val="af"/>
+                  <w:color w:val="auto"/>
+                  <w:u w:val="none"/>
+                </w:rPr>
+                <w:t>http://news.ceic.ac.cn/</w:t>
+              </w:r>
+            </w:hyperlink>
+          </w:p>
+        </w:tc>
+      </w:tr>
+      <w:tr>
+        <w:tc>
+          <w:tcPr>
+            <w:tcW w:w="1685" w:type="dxa"/>
+          </w:tcPr>
+          <w:p>
+            <w:pPr>
+              <w:pStyle w:val="af0"/>
+              <w:spacing w:before="0" w:beforeAutospacing="0" w:after="0" w:afterAutospacing="0" w:line="450" w:lineRule="atLeast"/>
+              <w:rPr>
+                <w:rFonts w:asciiTheme="minorEastAsia" w:eastAsiaTheme="minorEastAsia" w:hAnsiTheme="minorEastAsia" w:hint="eastAsia"/>
+                <w:color w:val="000000"/>
+              </w:rPr>
+            </w:pPr>
+            <w:r>
+              <w:rPr>
+                <w:rFonts w:asciiTheme="minorEastAsia" w:eastAsiaTheme="minorEastAsia" w:hAnsiTheme="minorEastAsia" w:hint="eastAsia"/>
+                <w:color w:val="000000"/>
+              </w:rPr>
+              <w:t>台风预警</w:t>
+            </w:r>
+          </w:p>
+        </w:tc>
+        <w:tc>
+          <w:tcPr>
+            <w:tcW w:w="1843" w:type="dxa"/>
+          </w:tcPr>
+          <w:p>
+            <w:pPr>
+              <w:pStyle w:val="af0"/>
+              <w:spacing w:before="0" w:beforeAutospacing="0" w:after="0" w:afterAutospacing="0" w:line="450" w:lineRule="atLeast"/>
+              <w:rPr>
+                <w:rFonts w:asciiTheme="minorEastAsia" w:eastAsiaTheme="minorEastAsia" w:hAnsiTheme="minorEastAsia" w:hint="eastAsia"/>
+                <w:color w:val="000000"/>
+              </w:rPr>
+            </w:pPr>
+            <w:r>
+              <w:rPr>
+                <w:rFonts w:asciiTheme="minorEastAsia" w:eastAsiaTheme="minorEastAsia" w:hAnsiTheme="minorEastAsia" w:hint="eastAsia"/>
+                <w:color w:val="000000"/>
+              </w:rPr>
+              <w:t>浙江水利厅网</w:t>
+            </w:r>
+          </w:p>
+        </w:tc>
+        <w:tc>
+          <w:tcPr>
+            <w:tcW w:w="4048" w:type="dxa"/>
+          </w:tcPr>
+          <w:p>
+            <w:pPr>
+              <w:pStyle w:val="af0"/>
+              <w:spacing w:before="0" w:beforeAutospacing="0" w:after="0" w:afterAutospacing="0" w:line="450" w:lineRule="atLeast"/>
+              <w:rPr>
+                <w:rFonts w:asciiTheme="minorEastAsia" w:eastAsiaTheme="minorEastAsia" w:hAnsiTheme="minorEastAsia"/>
+              </w:rPr>
+            </w:pPr>
+            <w:hyperlink r:id="rId11" w:history="1">
+              <w:r>
+                <w:rPr>
+                  <w:rStyle w:val="af"/>
+                  <w:color w:val="auto"/>
+                  <w:u w:val="none"/>
+                </w:rPr>
+                <w:t>http://www.zjwater.gov.cn/</w:t>
+              </w:r>
+            </w:hyperlink>
+          </w:p>
+        </w:tc>
+      </w:tr>
     </w:tbl>
     <w:p>
       <w:pPr>
         <w:rPr>
+          <w:rFonts w:asciiTheme="minorEastAsia" w:hAnsiTheme="minorEastAsia"/>
+          <w:sz w:val="24"/>
+          <w:szCs w:val="24"/>
+        </w:rPr>
+      </w:pPr>
+    </w:p>
+    <w:p>
+      <w:pPr>
+        <w:rPr>
+          <w:rFonts w:asciiTheme="minorEastAsia" w:hAnsiTheme="minorEastAsia"/>
+          <w:sz w:val="24"/>
+          <w:szCs w:val="24"/>
+        </w:rPr>
+      </w:pPr>
+      <w:bookmarkStart w:id="16" w:name="_Toc491370860"/>
+      <w:bookmarkStart w:id="17" w:name="_Toc491444531"/>
+      <w:bookmarkStart w:id="18" w:name="_Toc491445890"/>
+      <w:r>
+        <w:rPr>
           <w:rFonts w:asciiTheme="minorEastAsia" w:hAnsiTheme="minorEastAsia" w:hint="eastAsia"/>
           <w:sz w:val="24"/>
           <w:szCs w:val="24"/>
         </w:rPr>
-      </w:pPr>
-    </w:p>
-    <w:p>
-      <w:pPr>
-        <w:rPr>
-          <w:rFonts w:asciiTheme="minorEastAsia" w:hAnsiTheme="minorEastAsia"/>
-          <w:sz w:val="24"/>
-          <w:szCs w:val="24"/>
-        </w:rPr>
-      </w:pPr>
-      <w:bookmarkStart w:id="17" w:name="_Toc491370860"/>
-      <w:bookmarkStart w:id="18" w:name="_Toc491444531"/>
-      <w:bookmarkStart w:id="19" w:name="_Toc491445890"/>
-      <w:r>
-        <w:rPr>
-          <w:rFonts w:asciiTheme="minorEastAsia" w:hAnsiTheme="minorEastAsia" w:hint="eastAsia"/>
-          <w:sz w:val="24"/>
-          <w:szCs w:val="24"/>
-        </w:rPr>
         <w:t>2.实现事件的去重功能，主要有两个方面，一是不同数据源（网站）的事件去重，二是不同天抓取的事件去重。</w:t>
       </w:r>
+      <w:bookmarkEnd w:id="16"/>
       <w:bookmarkEnd w:id="17"/>
       <w:bookmarkEnd w:id="18"/>
-      <w:bookmarkEnd w:id="19"/>
-    </w:p>
-    <w:p>
-      <w:pPr>
-        <w:rPr>
-          <w:rFonts w:asciiTheme="minorEastAsia" w:hAnsiTheme="minorEastAsia" w:hint="eastAsia"/>
+    </w:p>
+    <w:p>
+      <w:pPr>
+        <w:rPr>
+          <w:rFonts w:asciiTheme="minorEastAsia" w:hAnsiTheme="minorEastAsia"/>
           <w:sz w:val="24"/>
           <w:szCs w:val="24"/>
         </w:rPr>
@@ -4493,7 +4647,7 @@
         <w:spacing w:before="0" w:beforeAutospacing="0" w:after="0" w:afterAutospacing="0" w:line="450" w:lineRule="atLeast"/>
         <w:ind w:firstLine="420"/>
         <w:rPr>
-          <w:rFonts w:asciiTheme="minorEastAsia" w:eastAsiaTheme="minorEastAsia" w:hAnsiTheme="minorEastAsia" w:hint="eastAsia"/>
+          <w:rFonts w:asciiTheme="minorEastAsia" w:eastAsiaTheme="minorEastAsia" w:hAnsiTheme="minorEastAsia"/>
           <w:color w:val="000000"/>
         </w:rPr>
       </w:pPr>
@@ -4506,9 +4660,9 @@
           <w:szCs w:val="24"/>
         </w:rPr>
       </w:pPr>
-      <w:bookmarkStart w:id="20" w:name="_Toc491370861"/>
-      <w:bookmarkStart w:id="21" w:name="_Toc491444532"/>
-      <w:bookmarkStart w:id="22" w:name="_Toc491445891"/>
+      <w:bookmarkStart w:id="19" w:name="_Toc491370861"/>
+      <w:bookmarkStart w:id="20" w:name="_Toc491444532"/>
+      <w:bookmarkStart w:id="21" w:name="_Toc491445891"/>
       <w:r>
         <w:rPr>
           <w:rFonts w:asciiTheme="minorEastAsia" w:hAnsiTheme="minorEastAsia" w:hint="eastAsia"/>
@@ -4517,40 +4671,40 @@
         </w:rPr>
         <w:t>3.事件画像建模，即事件属性自动化提取。属性需包括主办方级别、影响区域范围、影响力度、影响人群等。</w:t>
       </w:r>
+      <w:bookmarkEnd w:id="19"/>
       <w:bookmarkEnd w:id="20"/>
       <w:bookmarkEnd w:id="21"/>
-      <w:bookmarkEnd w:id="22"/>
-    </w:p>
-    <w:p>
-      <w:pPr>
+    </w:p>
+    <w:p>
+      <w:pPr>
+        <w:rPr>
+          <w:rFonts w:asciiTheme="minorEastAsia" w:hAnsiTheme="minorEastAsia"/>
+          <w:sz w:val="24"/>
+          <w:szCs w:val="24"/>
+        </w:rPr>
+      </w:pPr>
+    </w:p>
+    <w:p>
+      <w:pPr>
+        <w:rPr>
+          <w:rFonts w:asciiTheme="minorEastAsia" w:hAnsiTheme="minorEastAsia"/>
+          <w:sz w:val="24"/>
+          <w:szCs w:val="24"/>
+        </w:rPr>
+      </w:pPr>
+      <w:r>
         <w:rPr>
           <w:rFonts w:asciiTheme="minorEastAsia" w:hAnsiTheme="minorEastAsia" w:hint="eastAsia"/>
           <w:sz w:val="24"/>
           <w:szCs w:val="24"/>
         </w:rPr>
-      </w:pPr>
+        <w:t>在“设置&gt;&gt;下载数据”中选择要下载的文件类型，服务器将自动提取事件属性并生成相应文件。</w:t>
+      </w:r>
     </w:p>
     <w:p>
       <w:pPr>
         <w:rPr>
           <w:rFonts w:asciiTheme="minorEastAsia" w:hAnsiTheme="minorEastAsia"/>
-          <w:sz w:val="24"/>
-          <w:szCs w:val="24"/>
-        </w:rPr>
-      </w:pPr>
-      <w:r>
-        <w:rPr>
-          <w:rFonts w:asciiTheme="minorEastAsia" w:hAnsiTheme="minorEastAsia" w:hint="eastAsia"/>
-          <w:sz w:val="24"/>
-          <w:szCs w:val="24"/>
-        </w:rPr>
-        <w:t>在“设置&gt;&gt;下载数据”中选择要下载的文件类型，服务器将自动提取事件属性并生成相应文件。</w:t>
-      </w:r>
-    </w:p>
-    <w:p>
-      <w:pPr>
-        <w:rPr>
-          <w:rFonts w:asciiTheme="minorEastAsia" w:hAnsiTheme="minorEastAsia" w:hint="eastAsia"/>
           <w:sz w:val="24"/>
           <w:szCs w:val="24"/>
         </w:rPr>
@@ -4566,9 +4720,9 @@
           <w:szCs w:val="24"/>
         </w:rPr>
       </w:pPr>
-      <w:bookmarkStart w:id="23" w:name="_Toc491370862"/>
-      <w:bookmarkStart w:id="24" w:name="_Toc491444533"/>
-      <w:bookmarkStart w:id="25" w:name="_Toc491445892"/>
+      <w:bookmarkStart w:id="22" w:name="_Toc491370862"/>
+      <w:bookmarkStart w:id="23" w:name="_Toc491444533"/>
+      <w:bookmarkStart w:id="24" w:name="_Toc491445892"/>
       <w:r>
         <w:rPr>
           <w:rFonts w:asciiTheme="minorEastAsia" w:hAnsiTheme="minorEastAsia" w:cs="PMingLiU" w:hint="eastAsia"/>
@@ -4596,16 +4750,16 @@
         </w:rPr>
         <w:t>可视化展现，可视化展示事件的影响情况，形式不限。</w:t>
       </w:r>
+      <w:bookmarkEnd w:id="22"/>
       <w:bookmarkEnd w:id="23"/>
       <w:bookmarkEnd w:id="24"/>
-      <w:bookmarkEnd w:id="25"/>
     </w:p>
     <w:p>
       <w:pPr>
         <w:pStyle w:val="af1"/>
         <w:ind w:left="840" w:firstLineChars="0" w:firstLine="0"/>
         <w:rPr>
-          <w:rFonts w:asciiTheme="minorEastAsia" w:hAnsiTheme="minorEastAsia" w:cs="PMingLiU" w:hint="eastAsia"/>
+          <w:rFonts w:asciiTheme="minorEastAsia" w:hAnsiTheme="minorEastAsia" w:cs="PMingLiU"/>
           <w:bCs/>
           <w:sz w:val="24"/>
           <w:szCs w:val="24"/>
@@ -4627,6 +4781,7 @@
           <w:sz w:val="24"/>
           <w:szCs w:val="24"/>
         </w:rPr>
+        <w:lastRenderedPageBreak/>
         <w:t>主视图</w:t>
       </w:r>
       <w:r>
@@ -4654,7 +4809,6 @@
           <w:sz w:val="24"/>
           <w:szCs w:val="24"/>
         </w:rPr>
-        <w:lastRenderedPageBreak/>
         <w:tab/>
       </w:r>
       <w:r>
@@ -4818,7 +4972,7 @@
       <w:pPr>
         <w:pStyle w:val="2"/>
       </w:pPr>
-      <w:bookmarkStart w:id="26" w:name="_Toc491455826"/>
+      <w:bookmarkStart w:id="25" w:name="_Toc491455826"/>
       <w:r>
         <w:rPr>
           <w:rFonts w:hint="eastAsia"/>
@@ -4831,9 +4985,9 @@
         </w:rPr>
         <w:t>运行环境</w:t>
       </w:r>
-      <w:bookmarkStart w:id="27" w:name="_Toc456958809"/>
-      <w:bookmarkEnd w:id="14"/>
-      <w:bookmarkEnd w:id="26"/>
+      <w:bookmarkStart w:id="26" w:name="_Toc456958809"/>
+      <w:bookmarkEnd w:id="15"/>
+      <w:bookmarkEnd w:id="25"/>
     </w:p>
     <w:p>
       <w:pPr>
@@ -4869,16 +5023,16 @@
         <w:tblLook w:val="04A0" w:firstRow="1" w:lastRow="0" w:firstColumn="1" w:lastColumn="0" w:noHBand="0" w:noVBand="1"/>
       </w:tblPr>
       <w:tblGrid>
-        <w:gridCol w:w="758"/>
-        <w:gridCol w:w="458"/>
+        <w:gridCol w:w="476"/>
+        <w:gridCol w:w="747"/>
         <w:gridCol w:w="1416"/>
         <w:gridCol w:w="936"/>
-        <w:gridCol w:w="4544"/>
+        <w:gridCol w:w="4537"/>
       </w:tblGrid>
       <w:tr>
         <w:tc>
           <w:tcPr>
-            <w:tcW w:w="1216" w:type="dxa"/>
+            <w:tcW w:w="1223" w:type="dxa"/>
             <w:gridSpan w:val="2"/>
           </w:tcPr>
           <w:p>
@@ -4904,7 +5058,7 @@
         </w:tc>
         <w:tc>
           <w:tcPr>
-            <w:tcW w:w="6896" w:type="dxa"/>
+            <w:tcW w:w="6889" w:type="dxa"/>
             <w:gridSpan w:val="3"/>
           </w:tcPr>
           <w:p>
@@ -5051,7 +5205,7 @@
       <w:tr>
         <w:tc>
           <w:tcPr>
-            <w:tcW w:w="1216" w:type="dxa"/>
+            <w:tcW w:w="1223" w:type="dxa"/>
             <w:gridSpan w:val="2"/>
           </w:tcPr>
           <w:p>
@@ -5077,7 +5231,7 @@
         </w:tc>
         <w:tc>
           <w:tcPr>
-            <w:tcW w:w="6896" w:type="dxa"/>
+            <w:tcW w:w="6889" w:type="dxa"/>
             <w:gridSpan w:val="3"/>
           </w:tcPr>
           <w:p>
@@ -5224,7 +5378,7 @@
       <w:tr>
         <w:tc>
           <w:tcPr>
-            <w:tcW w:w="1216" w:type="dxa"/>
+            <w:tcW w:w="1223" w:type="dxa"/>
             <w:gridSpan w:val="2"/>
           </w:tcPr>
           <w:p>
@@ -5250,7 +5404,7 @@
         </w:tc>
         <w:tc>
           <w:tcPr>
-            <w:tcW w:w="6896" w:type="dxa"/>
+            <w:tcW w:w="6889" w:type="dxa"/>
             <w:gridSpan w:val="3"/>
           </w:tcPr>
           <w:p>
@@ -5258,18 +5412,74 @@
               <w:pStyle w:val="af1"/>
               <w:ind w:firstLineChars="0" w:firstLine="0"/>
               <w:rPr>
+                <w:rFonts w:ascii="SimSun-ExtB" w:eastAsia="SimSun-ExtB" w:hAnsi="SimSun-ExtB" w:hint="eastAsia"/>
+                <w:sz w:val="24"/>
+                <w:szCs w:val="24"/>
+              </w:rPr>
+            </w:pPr>
+            <w:r>
+              <w:rPr>
+                <w:rFonts w:ascii="SimSun-ExtB" w:eastAsia="SimSun-ExtB" w:hAnsi="SimSun-ExtB" w:hint="eastAsia"/>
+                <w:sz w:val="24"/>
+                <w:szCs w:val="24"/>
+              </w:rPr>
+              <w:t>Java</w:t>
+            </w:r>
+            <w:r>
+              <w:rPr>
+                <w:rFonts w:ascii="微软雅黑" w:eastAsia="微软雅黑" w:hAnsi="微软雅黑" w:cs="微软雅黑" w:hint="eastAsia"/>
+                <w:sz w:val="24"/>
+                <w:szCs w:val="24"/>
+              </w:rPr>
+              <w:t>、</w:t>
+            </w:r>
+            <w:r>
+              <w:rPr>
+                <w:rFonts w:ascii="SimSun-ExtB" w:eastAsia="SimSun-ExtB" w:hAnsi="SimSun-ExtB" w:hint="eastAsia"/>
+                <w:sz w:val="24"/>
+                <w:szCs w:val="24"/>
+              </w:rPr>
+              <w:t>JavaScript</w:t>
+            </w:r>
+            <w:r>
+              <w:rPr>
+                <w:rFonts w:ascii="微软雅黑" w:eastAsia="微软雅黑" w:hAnsi="微软雅黑" w:cs="微软雅黑" w:hint="eastAsia"/>
+                <w:sz w:val="24"/>
+                <w:szCs w:val="24"/>
+              </w:rPr>
+              <w:t>、</w:t>
+            </w:r>
+            <w:r>
+              <w:rPr>
+                <w:rFonts w:ascii="SimSun-ExtB" w:eastAsia="SimSun-ExtB" w:hAnsi="SimSun-ExtB" w:hint="eastAsia"/>
+                <w:sz w:val="24"/>
+                <w:szCs w:val="24"/>
+              </w:rPr>
+              <w:t>HTML</w:t>
+            </w:r>
+            <w:r>
+              <w:rPr>
+                <w:rFonts w:ascii="微软雅黑" w:eastAsia="微软雅黑" w:hAnsi="微软雅黑" w:cs="微软雅黑" w:hint="eastAsia"/>
+                <w:sz w:val="24"/>
+                <w:szCs w:val="24"/>
+              </w:rPr>
+              <w:t>、</w:t>
+            </w:r>
+            <w:r>
+              <w:rPr>
+                <w:rFonts w:ascii="SimSun-ExtB" w:eastAsia="SimSun-ExtB" w:hAnsi="SimSun-ExtB" w:hint="eastAsia"/>
+                <w:sz w:val="24"/>
+                <w:szCs w:val="24"/>
+              </w:rPr>
+              <w:t>CS</w:t>
+            </w:r>
+            <w:r>
+              <w:rPr>
                 <w:rFonts w:ascii="SimSun-ExtB" w:eastAsia="SimSun-ExtB" w:hAnsi="SimSun-ExtB"/>
                 <w:sz w:val="24"/>
                 <w:szCs w:val="24"/>
               </w:rPr>
-            </w:pPr>
-            <w:r>
-              <w:rPr>
-                <w:rFonts w:ascii="SimSun-ExtB" w:eastAsia="SimSun-ExtB" w:hAnsi="SimSun-ExtB" w:hint="eastAsia"/>
-                <w:sz w:val="24"/>
-                <w:szCs w:val="24"/>
-              </w:rPr>
-              <w:t>Java</w:t>
+              <w:t>S</w:t>
             </w:r>
             <w:r>
               <w:rPr>
@@ -5281,11 +5491,11 @@
             </w:r>
             <w:r>
               <w:rPr>
-                <w:rFonts w:ascii="SimSun-ExtB" w:eastAsia="SimSun-ExtB" w:hAnsi="SimSun-ExtB" w:hint="eastAsia"/>
-                <w:sz w:val="24"/>
-                <w:szCs w:val="24"/>
-              </w:rPr>
-              <w:t>JavaScript</w:t>
+                <w:rFonts w:ascii="SimSun-ExtB" w:eastAsia="SimSun-ExtB" w:hAnsi="SimSun-ExtB"/>
+                <w:sz w:val="24"/>
+                <w:szCs w:val="24"/>
+              </w:rPr>
+              <w:t>WXML</w:t>
             </w:r>
             <w:r>
               <w:rPr>
@@ -5297,27 +5507,11 @@
             </w:r>
             <w:r>
               <w:rPr>
-                <w:rFonts w:ascii="SimSun-ExtB" w:eastAsia="SimSun-ExtB" w:hAnsi="SimSun-ExtB" w:hint="eastAsia"/>
-                <w:sz w:val="24"/>
-                <w:szCs w:val="24"/>
-              </w:rPr>
-              <w:t>HTML</w:t>
-            </w:r>
-            <w:r>
-              <w:rPr>
-                <w:rFonts w:ascii="微软雅黑" w:eastAsia="微软雅黑" w:hAnsi="微软雅黑" w:cs="微软雅黑" w:hint="eastAsia"/>
-                <w:sz w:val="24"/>
-                <w:szCs w:val="24"/>
-              </w:rPr>
-              <w:t>、</w:t>
-            </w:r>
-            <w:r>
-              <w:rPr>
-                <w:rFonts w:ascii="SimSun-ExtB" w:eastAsia="SimSun-ExtB" w:hAnsi="SimSun-ExtB" w:hint="eastAsia"/>
-                <w:sz w:val="24"/>
-                <w:szCs w:val="24"/>
-              </w:rPr>
-              <w:t>CSS</w:t>
+                <w:rFonts w:ascii="SimSun-ExtB" w:eastAsia="SimSun-ExtB" w:hAnsi="SimSun-ExtB"/>
+                <w:sz w:val="24"/>
+                <w:szCs w:val="24"/>
+              </w:rPr>
+              <w:t>WXSS</w:t>
             </w:r>
           </w:p>
         </w:tc>
@@ -5328,7 +5522,7 @@
         </w:trPr>
         <w:tc>
           <w:tcPr>
-            <w:tcW w:w="758" w:type="dxa"/>
+            <w:tcW w:w="476" w:type="dxa"/>
             <w:vMerge w:val="restart"/>
           </w:tcPr>
           <w:p>
@@ -5354,7 +5548,7 @@
         </w:tc>
         <w:tc>
           <w:tcPr>
-            <w:tcW w:w="458" w:type="dxa"/>
+            <w:tcW w:w="747" w:type="dxa"/>
             <w:vMerge w:val="restart"/>
           </w:tcPr>
           <w:p>
@@ -5435,7 +5629,7 @@
         </w:tc>
         <w:tc>
           <w:tcPr>
-            <w:tcW w:w="4544" w:type="dxa"/>
+            <w:tcW w:w="4537" w:type="dxa"/>
           </w:tcPr>
           <w:p>
             <w:pPr>
@@ -5464,7 +5658,7 @@
         </w:trPr>
         <w:tc>
           <w:tcPr>
-            <w:tcW w:w="758" w:type="dxa"/>
+            <w:tcW w:w="476" w:type="dxa"/>
             <w:vMerge/>
           </w:tcPr>
           <w:p>
@@ -5482,7 +5676,7 @@
         </w:tc>
         <w:tc>
           <w:tcPr>
-            <w:tcW w:w="458" w:type="dxa"/>
+            <w:tcW w:w="747" w:type="dxa"/>
             <w:vMerge/>
           </w:tcPr>
           <w:p>
@@ -5556,7 +5750,7 @@
         </w:tc>
         <w:tc>
           <w:tcPr>
-            <w:tcW w:w="4544" w:type="dxa"/>
+            <w:tcW w:w="4537" w:type="dxa"/>
           </w:tcPr>
           <w:p>
             <w:pPr>
@@ -5585,7 +5779,7 @@
         </w:trPr>
         <w:tc>
           <w:tcPr>
-            <w:tcW w:w="758" w:type="dxa"/>
+            <w:tcW w:w="476" w:type="dxa"/>
             <w:vMerge/>
           </w:tcPr>
           <w:p>
@@ -5603,7 +5797,7 @@
         </w:tc>
         <w:tc>
           <w:tcPr>
-            <w:tcW w:w="458" w:type="dxa"/>
+            <w:tcW w:w="747" w:type="dxa"/>
             <w:vMerge/>
           </w:tcPr>
           <w:p>
@@ -5693,7 +5887,7 @@
         </w:tc>
         <w:tc>
           <w:tcPr>
-            <w:tcW w:w="4544" w:type="dxa"/>
+            <w:tcW w:w="4537" w:type="dxa"/>
           </w:tcPr>
           <w:p>
             <w:pPr>
@@ -5722,7 +5916,7 @@
         </w:trPr>
         <w:tc>
           <w:tcPr>
-            <w:tcW w:w="758" w:type="dxa"/>
+            <w:tcW w:w="476" w:type="dxa"/>
             <w:vMerge/>
           </w:tcPr>
           <w:p>
@@ -5740,7 +5934,7 @@
         </w:tc>
         <w:tc>
           <w:tcPr>
-            <w:tcW w:w="458" w:type="dxa"/>
+            <w:tcW w:w="747" w:type="dxa"/>
             <w:vMerge/>
           </w:tcPr>
           <w:p>
@@ -5814,7 +6008,7 @@
         </w:tc>
         <w:tc>
           <w:tcPr>
-            <w:tcW w:w="4544" w:type="dxa"/>
+            <w:tcW w:w="4537" w:type="dxa"/>
           </w:tcPr>
           <w:p>
             <w:pPr>
@@ -5843,7 +6037,7 @@
         </w:trPr>
         <w:tc>
           <w:tcPr>
-            <w:tcW w:w="758" w:type="dxa"/>
+            <w:tcW w:w="476" w:type="dxa"/>
             <w:vMerge/>
           </w:tcPr>
           <w:p>
@@ -5861,7 +6055,7 @@
         </w:tc>
         <w:tc>
           <w:tcPr>
-            <w:tcW w:w="458" w:type="dxa"/>
+            <w:tcW w:w="747" w:type="dxa"/>
             <w:vMerge/>
           </w:tcPr>
           <w:p>
@@ -5951,7 +6145,7 @@
         </w:tc>
         <w:tc>
           <w:tcPr>
-            <w:tcW w:w="4544" w:type="dxa"/>
+            <w:tcW w:w="4537" w:type="dxa"/>
           </w:tcPr>
           <w:p>
             <w:pPr>
@@ -5980,7 +6174,7 @@
         </w:trPr>
         <w:tc>
           <w:tcPr>
-            <w:tcW w:w="758" w:type="dxa"/>
+            <w:tcW w:w="476" w:type="dxa"/>
             <w:vMerge/>
           </w:tcPr>
           <w:p>
@@ -5998,7 +6192,7 @@
         </w:tc>
         <w:tc>
           <w:tcPr>
-            <w:tcW w:w="458" w:type="dxa"/>
+            <w:tcW w:w="747" w:type="dxa"/>
             <w:vMerge/>
           </w:tcPr>
           <w:p>
@@ -6056,7 +6250,7 @@
         </w:tc>
         <w:tc>
           <w:tcPr>
-            <w:tcW w:w="4544" w:type="dxa"/>
+            <w:tcW w:w="4537" w:type="dxa"/>
           </w:tcPr>
           <w:p>
             <w:pPr>
@@ -6081,7 +6275,7 @@
         </w:trPr>
         <w:tc>
           <w:tcPr>
-            <w:tcW w:w="758" w:type="dxa"/>
+            <w:tcW w:w="476" w:type="dxa"/>
             <w:vMerge/>
           </w:tcPr>
           <w:p>
@@ -6099,7 +6293,7 @@
         </w:tc>
         <w:tc>
           <w:tcPr>
-            <w:tcW w:w="458" w:type="dxa"/>
+            <w:tcW w:w="747" w:type="dxa"/>
             <w:vMerge/>
           </w:tcPr>
           <w:p>
@@ -6157,7 +6351,7 @@
         </w:tc>
         <w:tc>
           <w:tcPr>
-            <w:tcW w:w="4544" w:type="dxa"/>
+            <w:tcW w:w="4537" w:type="dxa"/>
           </w:tcPr>
           <w:p>
             <w:pPr>
@@ -6182,7 +6376,7 @@
         </w:trPr>
         <w:tc>
           <w:tcPr>
-            <w:tcW w:w="758" w:type="dxa"/>
+            <w:tcW w:w="476" w:type="dxa"/>
             <w:vMerge/>
           </w:tcPr>
           <w:p>
@@ -6200,7 +6394,7 @@
         </w:tc>
         <w:tc>
           <w:tcPr>
-            <w:tcW w:w="458" w:type="dxa"/>
+            <w:tcW w:w="747" w:type="dxa"/>
             <w:vMerge w:val="restart"/>
           </w:tcPr>
           <w:p>
@@ -6315,7 +6509,7 @@
         </w:tc>
         <w:tc>
           <w:tcPr>
-            <w:tcW w:w="4544" w:type="dxa"/>
+            <w:tcW w:w="4537" w:type="dxa"/>
           </w:tcPr>
           <w:p>
             <w:pPr>
@@ -6344,7 +6538,7 @@
         </w:trPr>
         <w:tc>
           <w:tcPr>
-            <w:tcW w:w="758" w:type="dxa"/>
+            <w:tcW w:w="476" w:type="dxa"/>
             <w:vMerge/>
           </w:tcPr>
           <w:p>
@@ -6362,7 +6556,7 @@
         </w:tc>
         <w:tc>
           <w:tcPr>
-            <w:tcW w:w="458" w:type="dxa"/>
+            <w:tcW w:w="747" w:type="dxa"/>
             <w:vMerge/>
           </w:tcPr>
           <w:p>
@@ -6436,7 +6630,7 @@
         </w:tc>
         <w:tc>
           <w:tcPr>
-            <w:tcW w:w="4544" w:type="dxa"/>
+            <w:tcW w:w="4537" w:type="dxa"/>
           </w:tcPr>
           <w:p>
             <w:pPr>
@@ -6465,7 +6659,7 @@
         </w:trPr>
         <w:tc>
           <w:tcPr>
-            <w:tcW w:w="758" w:type="dxa"/>
+            <w:tcW w:w="476" w:type="dxa"/>
             <w:vMerge/>
           </w:tcPr>
           <w:p>
@@ -6483,7 +6677,7 @@
         </w:tc>
         <w:tc>
           <w:tcPr>
-            <w:tcW w:w="458" w:type="dxa"/>
+            <w:tcW w:w="747" w:type="dxa"/>
             <w:vMerge/>
           </w:tcPr>
           <w:p>
@@ -6557,7 +6751,7 @@
         </w:tc>
         <w:tc>
           <w:tcPr>
-            <w:tcW w:w="4544" w:type="dxa"/>
+            <w:tcW w:w="4537" w:type="dxa"/>
           </w:tcPr>
           <w:p>
             <w:pPr>
@@ -6596,13 +6790,448 @@
           </w:p>
         </w:tc>
       </w:tr>
+      <w:tr>
+        <w:trPr>
+          <w:trHeight w:val="475"/>
+        </w:trPr>
+        <w:tc>
+          <w:tcPr>
+            <w:tcW w:w="476" w:type="dxa"/>
+            <w:vMerge/>
+          </w:tcPr>
+          <w:p>
+            <w:pPr>
+              <w:pStyle w:val="af1"/>
+              <w:ind w:firstLineChars="0" w:firstLine="0"/>
+              <w:rPr>
+                <w:rFonts w:ascii="SimSun-ExtB" w:eastAsia="SimSun-ExtB" w:hAnsi="SimSun-ExtB"/>
+                <w:color w:val="000000"/>
+                <w:sz w:val="24"/>
+                <w:szCs w:val="24"/>
+              </w:rPr>
+            </w:pPr>
+          </w:p>
+        </w:tc>
+        <w:tc>
+          <w:tcPr>
+            <w:tcW w:w="747" w:type="dxa"/>
+            <w:vMerge w:val="restart"/>
+          </w:tcPr>
+          <w:p>
+            <w:pPr>
+              <w:pStyle w:val="af1"/>
+              <w:ind w:firstLineChars="0" w:firstLine="0"/>
+              <w:rPr>
+                <w:rFonts w:ascii="SimSun-ExtB" w:eastAsia="SimSun-ExtB" w:hAnsi="SimSun-ExtB"/>
+                <w:color w:val="000000"/>
+                <w:sz w:val="24"/>
+                <w:szCs w:val="24"/>
+              </w:rPr>
+            </w:pPr>
+            <w:r>
+              <w:rPr>
+                <w:rFonts w:ascii="微软雅黑" w:eastAsia="微软雅黑" w:hAnsi="微软雅黑" w:cs="微软雅黑" w:hint="eastAsia"/>
+                <w:color w:val="000000"/>
+                <w:sz w:val="24"/>
+                <w:szCs w:val="24"/>
+              </w:rPr>
+              <w:t>微信小程序</w:t>
+            </w:r>
+          </w:p>
+        </w:tc>
+        <w:tc>
+          <w:tcPr>
+            <w:tcW w:w="1416" w:type="dxa"/>
+          </w:tcPr>
+          <w:p>
+            <w:pPr>
+              <w:pStyle w:val="af1"/>
+              <w:ind w:firstLineChars="0" w:firstLine="0"/>
+              <w:rPr>
+                <w:rFonts w:ascii="SimSun-ExtB" w:eastAsia="SimSun-ExtB" w:hAnsi="SimSun-ExtB"/>
+                <w:sz w:val="24"/>
+                <w:szCs w:val="24"/>
+              </w:rPr>
+            </w:pPr>
+            <w:r>
+              <w:rPr>
+                <w:rFonts w:ascii="SimSun-ExtB" w:eastAsia="SimSun-ExtB" w:hAnsi="SimSun-ExtB"/>
+                <w:sz w:val="24"/>
+                <w:szCs w:val="24"/>
+              </w:rPr>
+              <w:t>W</w:t>
+            </w:r>
+            <w:r>
+              <w:rPr>
+                <w:rFonts w:ascii="SimSun-ExtB" w:eastAsia="SimSun-ExtB" w:hAnsi="SimSun-ExtB" w:hint="eastAsia"/>
+                <w:sz w:val="24"/>
+                <w:szCs w:val="24"/>
+              </w:rPr>
+              <w:t>xui</w:t>
+            </w:r>
+          </w:p>
+        </w:tc>
+        <w:tc>
+          <w:tcPr>
+            <w:tcW w:w="936" w:type="dxa"/>
+          </w:tcPr>
+          <w:p>
+            <w:pPr>
+              <w:pStyle w:val="af1"/>
+              <w:ind w:firstLineChars="0" w:firstLine="0"/>
+              <w:rPr>
+                <w:rFonts w:ascii="SimSun-ExtB" w:eastAsia="SimSun-ExtB" w:hAnsi="SimSun-ExtB" w:hint="eastAsia"/>
+                <w:sz w:val="24"/>
+                <w:szCs w:val="24"/>
+              </w:rPr>
+            </w:pPr>
+            <w:r>
+              <w:rPr>
+                <w:rFonts w:ascii="SimSun-ExtB" w:eastAsia="SimSun-ExtB" w:hAnsi="SimSun-ExtB" w:hint="eastAsia"/>
+                <w:sz w:val="24"/>
+                <w:szCs w:val="24"/>
+              </w:rPr>
+              <w:t>1</w:t>
+            </w:r>
+            <w:r>
+              <w:rPr>
+                <w:rFonts w:ascii="SimSun-ExtB" w:eastAsia="SimSun-ExtB" w:hAnsi="SimSun-ExtB"/>
+                <w:sz w:val="24"/>
+                <w:szCs w:val="24"/>
+              </w:rPr>
+              <w:t>.</w:t>
+            </w:r>
+            <w:r>
+              <w:rPr>
+                <w:rFonts w:ascii="SimSun-ExtB" w:eastAsia="SimSun-ExtB" w:hAnsi="SimSun-ExtB" w:hint="eastAsia"/>
+                <w:sz w:val="24"/>
+                <w:szCs w:val="24"/>
+              </w:rPr>
+              <w:t>1</w:t>
+            </w:r>
+            <w:r>
+              <w:rPr>
+                <w:rFonts w:ascii="SimSun-ExtB" w:eastAsia="SimSun-ExtB" w:hAnsi="SimSun-ExtB"/>
+                <w:sz w:val="24"/>
+                <w:szCs w:val="24"/>
+              </w:rPr>
+              <w:t>.</w:t>
+            </w:r>
+            <w:r>
+              <w:rPr>
+                <w:rFonts w:ascii="SimSun-ExtB" w:eastAsia="SimSun-ExtB" w:hAnsi="SimSun-ExtB" w:hint="eastAsia"/>
+                <w:sz w:val="24"/>
+                <w:szCs w:val="24"/>
+              </w:rPr>
+              <w:t>0</w:t>
+            </w:r>
+          </w:p>
+        </w:tc>
+        <w:tc>
+          <w:tcPr>
+            <w:tcW w:w="4537" w:type="dxa"/>
+          </w:tcPr>
+          <w:p>
+            <w:pPr>
+              <w:pStyle w:val="af1"/>
+              <w:ind w:firstLineChars="0" w:firstLine="0"/>
+              <w:rPr>
+                <w:rFonts w:ascii="SimSun-ExtB" w:eastAsia="SimSun-ExtB" w:hAnsi="SimSun-ExtB"/>
+                <w:sz w:val="24"/>
+                <w:szCs w:val="24"/>
+              </w:rPr>
+            </w:pPr>
+            <w:r>
+              <w:rPr>
+                <w:rFonts w:ascii="SimSun-ExtB" w:eastAsia="SimSun-ExtB" w:hAnsi="SimSun-ExtB"/>
+                <w:sz w:val="24"/>
+                <w:szCs w:val="24"/>
+              </w:rPr>
+              <w:t>https://github.com/weui/weui-wxss/</w:t>
+            </w:r>
+          </w:p>
+        </w:tc>
+      </w:tr>
+      <w:tr>
+        <w:trPr>
+          <w:trHeight w:val="475"/>
+        </w:trPr>
+        <w:tc>
+          <w:tcPr>
+            <w:tcW w:w="476" w:type="dxa"/>
+            <w:vMerge/>
+          </w:tcPr>
+          <w:p>
+            <w:pPr>
+              <w:pStyle w:val="af1"/>
+              <w:ind w:firstLineChars="0" w:firstLine="0"/>
+              <w:rPr>
+                <w:rFonts w:ascii="SimSun-ExtB" w:eastAsia="SimSun-ExtB" w:hAnsi="SimSun-ExtB"/>
+                <w:color w:val="000000"/>
+                <w:sz w:val="24"/>
+                <w:szCs w:val="24"/>
+              </w:rPr>
+            </w:pPr>
+          </w:p>
+        </w:tc>
+        <w:tc>
+          <w:tcPr>
+            <w:tcW w:w="747" w:type="dxa"/>
+            <w:vMerge/>
+          </w:tcPr>
+          <w:p>
+            <w:pPr>
+              <w:pStyle w:val="af1"/>
+              <w:ind w:firstLineChars="0" w:firstLine="0"/>
+              <w:rPr>
+                <w:rFonts w:ascii="SimSun-ExtB" w:eastAsia="SimSun-ExtB" w:hAnsi="SimSun-ExtB"/>
+                <w:color w:val="000000"/>
+                <w:sz w:val="24"/>
+                <w:szCs w:val="24"/>
+              </w:rPr>
+            </w:pPr>
+          </w:p>
+        </w:tc>
+        <w:tc>
+          <w:tcPr>
+            <w:tcW w:w="1416" w:type="dxa"/>
+          </w:tcPr>
+          <w:p>
+            <w:pPr>
+              <w:pStyle w:val="af1"/>
+              <w:ind w:firstLineChars="0" w:firstLine="0"/>
+              <w:rPr>
+                <w:rFonts w:ascii="SimSun-ExtB" w:eastAsia="SimSun-ExtB" w:hAnsi="SimSun-ExtB"/>
+                <w:sz w:val="24"/>
+                <w:szCs w:val="24"/>
+              </w:rPr>
+            </w:pPr>
+            <w:r>
+              <w:rPr>
+                <w:rFonts w:ascii="SimSun-ExtB" w:eastAsia="SimSun-ExtB" w:hAnsi="SimSun-ExtB"/>
+                <w:sz w:val="24"/>
+                <w:szCs w:val="24"/>
+              </w:rPr>
+              <w:t>W</w:t>
+            </w:r>
+            <w:r>
+              <w:rPr>
+                <w:rFonts w:ascii="SimSun-ExtB" w:eastAsia="SimSun-ExtB" w:hAnsi="SimSun-ExtB" w:hint="eastAsia"/>
+                <w:sz w:val="24"/>
+                <w:szCs w:val="24"/>
+              </w:rPr>
+              <w:t>xsearch</w:t>
+            </w:r>
+          </w:p>
+        </w:tc>
+        <w:tc>
+          <w:tcPr>
+            <w:tcW w:w="936" w:type="dxa"/>
+          </w:tcPr>
+          <w:p>
+            <w:pPr>
+              <w:pStyle w:val="af1"/>
+              <w:ind w:firstLineChars="0" w:firstLine="0"/>
+              <w:rPr>
+                <w:rFonts w:ascii="SimSun-ExtB" w:eastAsia="SimSun-ExtB" w:hAnsi="SimSun-ExtB" w:hint="eastAsia"/>
+                <w:sz w:val="24"/>
+                <w:szCs w:val="24"/>
+              </w:rPr>
+            </w:pPr>
+            <w:r>
+              <w:rPr>
+                <w:rFonts w:ascii="SimSun-ExtB" w:eastAsia="SimSun-ExtB" w:hAnsi="SimSun-ExtB" w:hint="eastAsia"/>
+                <w:sz w:val="24"/>
+                <w:szCs w:val="24"/>
+              </w:rPr>
+              <w:t>0</w:t>
+            </w:r>
+            <w:r>
+              <w:rPr>
+                <w:rFonts w:ascii="SimSun-ExtB" w:eastAsia="SimSun-ExtB" w:hAnsi="SimSun-ExtB"/>
+                <w:sz w:val="24"/>
+                <w:szCs w:val="24"/>
+              </w:rPr>
+              <w:t>.</w:t>
+            </w:r>
+            <w:r>
+              <w:rPr>
+                <w:rFonts w:ascii="SimSun-ExtB" w:eastAsia="SimSun-ExtB" w:hAnsi="SimSun-ExtB" w:hint="eastAsia"/>
+                <w:sz w:val="24"/>
+                <w:szCs w:val="24"/>
+              </w:rPr>
+              <w:t>1</w:t>
+            </w:r>
+          </w:p>
+        </w:tc>
+        <w:tc>
+          <w:tcPr>
+            <w:tcW w:w="4537" w:type="dxa"/>
+          </w:tcPr>
+          <w:p>
+            <w:pPr>
+              <w:pStyle w:val="af1"/>
+              <w:ind w:firstLineChars="0" w:firstLine="0"/>
+              <w:rPr>
+                <w:rFonts w:ascii="SimSun-ExtB" w:eastAsia="SimSun-ExtB" w:hAnsi="SimSun-ExtB"/>
+                <w:sz w:val="24"/>
+                <w:szCs w:val="24"/>
+              </w:rPr>
+            </w:pPr>
+            <w:r>
+              <w:rPr>
+                <w:rFonts w:ascii="SimSun-ExtB" w:eastAsia="SimSun-ExtB" w:hAnsi="SimSun-ExtB"/>
+                <w:sz w:val="24"/>
+                <w:szCs w:val="24"/>
+              </w:rPr>
+              <w:t>https://github.com/icindy/wxSearch</w:t>
+            </w:r>
+          </w:p>
+        </w:tc>
+      </w:tr>
+      <w:tr>
+        <w:trPr>
+          <w:trHeight w:val="475"/>
+        </w:trPr>
+        <w:tc>
+          <w:tcPr>
+            <w:tcW w:w="476" w:type="dxa"/>
+            <w:vMerge/>
+          </w:tcPr>
+          <w:p>
+            <w:pPr>
+              <w:pStyle w:val="af1"/>
+              <w:ind w:firstLineChars="0" w:firstLine="0"/>
+              <w:rPr>
+                <w:rFonts w:ascii="SimSun-ExtB" w:eastAsia="SimSun-ExtB" w:hAnsi="SimSun-ExtB"/>
+                <w:color w:val="000000"/>
+                <w:sz w:val="24"/>
+                <w:szCs w:val="24"/>
+              </w:rPr>
+            </w:pPr>
+          </w:p>
+        </w:tc>
+        <w:tc>
+          <w:tcPr>
+            <w:tcW w:w="747" w:type="dxa"/>
+            <w:vMerge/>
+          </w:tcPr>
+          <w:p>
+            <w:pPr>
+              <w:pStyle w:val="af1"/>
+              <w:ind w:firstLineChars="0" w:firstLine="0"/>
+              <w:rPr>
+                <w:rFonts w:ascii="SimSun-ExtB" w:eastAsia="SimSun-ExtB" w:hAnsi="SimSun-ExtB"/>
+                <w:color w:val="000000"/>
+                <w:sz w:val="24"/>
+                <w:szCs w:val="24"/>
+              </w:rPr>
+            </w:pPr>
+          </w:p>
+        </w:tc>
+        <w:tc>
+          <w:tcPr>
+            <w:tcW w:w="1416" w:type="dxa"/>
+          </w:tcPr>
+          <w:p>
+            <w:pPr>
+              <w:pStyle w:val="af1"/>
+              <w:ind w:firstLineChars="0" w:firstLine="0"/>
+              <w:rPr>
+                <w:rFonts w:ascii="SimSun-ExtB" w:eastAsia="SimSun-ExtB" w:hAnsi="SimSun-ExtB"/>
+                <w:sz w:val="24"/>
+                <w:szCs w:val="24"/>
+              </w:rPr>
+            </w:pPr>
+            <w:r>
+              <w:rPr>
+                <w:rFonts w:ascii="SimSun-ExtB" w:eastAsia="SimSun-ExtB" w:hAnsi="SimSun-ExtB"/>
+                <w:sz w:val="24"/>
+                <w:szCs w:val="24"/>
+              </w:rPr>
+              <w:t>Tencent</w:t>
+            </w:r>
+            <w:r>
+              <w:rPr>
+                <w:rFonts w:ascii="SimSun-ExtB" w:eastAsia="SimSun-ExtB" w:hAnsi="SimSun-ExtB" w:hint="eastAsia"/>
+                <w:sz w:val="24"/>
+                <w:szCs w:val="24"/>
+              </w:rPr>
+              <w:t>Map</w:t>
+            </w:r>
+            <w:bookmarkStart w:id="27" w:name="_GoBack"/>
+            <w:bookmarkEnd w:id="27"/>
+          </w:p>
+        </w:tc>
+        <w:tc>
+          <w:tcPr>
+            <w:tcW w:w="936" w:type="dxa"/>
+          </w:tcPr>
+          <w:p>
+            <w:pPr>
+              <w:pStyle w:val="af1"/>
+              <w:ind w:firstLineChars="0" w:firstLine="0"/>
+              <w:rPr>
+                <w:rFonts w:ascii="SimSun-ExtB" w:eastAsia="SimSun-ExtB" w:hAnsi="SimSun-ExtB" w:hint="eastAsia"/>
+                <w:sz w:val="24"/>
+                <w:szCs w:val="24"/>
+              </w:rPr>
+            </w:pPr>
+            <w:r>
+              <w:rPr>
+                <w:rFonts w:ascii="SimSun-ExtB" w:eastAsia="SimSun-ExtB" w:hAnsi="SimSun-ExtB" w:hint="eastAsia"/>
+                <w:sz w:val="24"/>
+                <w:szCs w:val="24"/>
+              </w:rPr>
+              <w:t>1</w:t>
+            </w:r>
+            <w:r>
+              <w:rPr>
+                <w:rFonts w:ascii="SimSun-ExtB" w:eastAsia="SimSun-ExtB" w:hAnsi="SimSun-ExtB"/>
+                <w:sz w:val="24"/>
+                <w:szCs w:val="24"/>
+              </w:rPr>
+              <w:t>.</w:t>
+            </w:r>
+            <w:r>
+              <w:rPr>
+                <w:rFonts w:ascii="SimSun-ExtB" w:eastAsia="SimSun-ExtB" w:hAnsi="SimSun-ExtB" w:hint="eastAsia"/>
+                <w:sz w:val="24"/>
+                <w:szCs w:val="24"/>
+              </w:rPr>
+              <w:t>0</w:t>
+            </w:r>
+          </w:p>
+        </w:tc>
+        <w:tc>
+          <w:tcPr>
+            <w:tcW w:w="4537" w:type="dxa"/>
+          </w:tcPr>
+          <w:p>
+            <w:pPr>
+              <w:pStyle w:val="af1"/>
+              <w:ind w:firstLineChars="0" w:firstLine="0"/>
+              <w:rPr>
+                <w:rFonts w:ascii="SimSun-ExtB" w:eastAsia="SimSun-ExtB" w:hAnsi="SimSun-ExtB"/>
+                <w:sz w:val="24"/>
+                <w:szCs w:val="24"/>
+              </w:rPr>
+            </w:pPr>
+            <w:r>
+              <w:rPr>
+                <w:rFonts w:ascii="SimSun-ExtB" w:eastAsia="SimSun-ExtB" w:hAnsi="SimSun-ExtB"/>
+                <w:sz w:val="24"/>
+                <w:szCs w:val="24"/>
+              </w:rPr>
+              <w:t>http://map.qq.com/</w:t>
+            </w:r>
+          </w:p>
+        </w:tc>
+      </w:tr>
     </w:tbl>
     <w:p>
       <w:pPr>
         <w:pStyle w:val="2"/>
-        <w:rPr>
-          <w:rFonts w:hint="eastAsia"/>
-        </w:rPr>
       </w:pPr>
       <w:bookmarkStart w:id="28" w:name="_Toc491455827"/>
       <w:r>
@@ -6618,7 +7247,7 @@
         </w:rPr>
         <w:t>系统流程</w:t>
       </w:r>
-      <w:bookmarkEnd w:id="27"/>
+      <w:bookmarkEnd w:id="26"/>
       <w:r>
         <w:rPr>
           <w:rFonts w:hint="eastAsia"/>
@@ -6652,8 +7281,8 @@
             <v:path o:extrusionok="f" gradientshapeok="t" o:connecttype="rect"/>
             <o:lock v:ext="edit" aspectratio="t"/>
           </v:shapetype>
-          <v:shape id="_x0000_i1030" type="#_x0000_t75" style="width:414.75pt;height:241.5pt">
-            <v:imagedata r:id="rId10" o:title="未命名文件 (1)"/>
+          <v:shape id="_x0000_i1025" type="#_x0000_t75" style="width:414.75pt;height:241.5pt">
+            <v:imagedata r:id="rId12" o:title="未命名文件 (1)"/>
           </v:shape>
         </w:pict>
       </w:r>
@@ -6727,9 +7356,6 @@
     <w:p>
       <w:pPr>
         <w:pStyle w:val="3"/>
-        <w:rPr>
-          <w:rFonts w:hint="eastAsia"/>
-        </w:rPr>
       </w:pPr>
       <w:bookmarkStart w:id="33" w:name="_Toc491455830"/>
       <w:r>
@@ -8884,9 +9510,6 @@
     <w:p>
       <w:pPr>
         <w:pStyle w:val="2"/>
-        <w:rPr>
-          <w:rFonts w:hint="eastAsia"/>
-        </w:rPr>
       </w:pPr>
       <w:bookmarkStart w:id="41" w:name="_Toc456958821"/>
       <w:bookmarkStart w:id="42" w:name="_Toc491455835"/>
@@ -9082,7 +9705,7 @@
     <w:p>
       <w:pPr>
         <w:rPr>
-          <w:rFonts w:asciiTheme="minorEastAsia" w:hAnsiTheme="minorEastAsia" w:hint="eastAsia"/>
+          <w:rFonts w:asciiTheme="minorEastAsia" w:hAnsiTheme="minorEastAsia"/>
           <w:sz w:val="24"/>
           <w:szCs w:val="24"/>
         </w:rPr>
@@ -9092,7 +9715,6 @@
       <w:pPr>
         <w:pStyle w:val="2"/>
         <w:rPr>
-          <w:rFonts w:hint="eastAsia"/>
           <w:shd w:val="clear" w:color="auto" w:fill="FFFFFF"/>
         </w:rPr>
       </w:pPr>
@@ -9145,7 +9767,7 @@
                     <pic:cNvPicPr/>
                   </pic:nvPicPr>
                   <pic:blipFill>
-                    <a:blip r:embed="rId11">
+                    <a:blip r:embed="rId13">
                       <a:extLst>
                         <a:ext uri="{28A0092B-C50C-407E-A947-70E740481C1C}">
                           <a14:useLocalDpi xmlns:a14="http://schemas.microsoft.com/office/drawing/2010/main" val="0"/>
@@ -9205,7 +9827,7 @@
                     <pic:cNvPicPr/>
                   </pic:nvPicPr>
                   <pic:blipFill>
-                    <a:blip r:embed="rId12">
+                    <a:blip r:embed="rId14">
                       <a:extLst>
                         <a:ext uri="{28A0092B-C50C-407E-A947-70E740481C1C}">
                           <a14:useLocalDpi xmlns:a14="http://schemas.microsoft.com/office/drawing/2010/main" val="0"/>
@@ -9265,7 +9887,7 @@
                     <pic:cNvPicPr/>
                   </pic:nvPicPr>
                   <pic:blipFill>
-                    <a:blip r:embed="rId13">
+                    <a:blip r:embed="rId15">
                       <a:extLst>
                         <a:ext uri="{28A0092B-C50C-407E-A947-70E740481C1C}">
                           <a14:useLocalDpi xmlns:a14="http://schemas.microsoft.com/office/drawing/2010/main" val="0"/>
@@ -9346,7 +9968,7 @@
                     <pic:cNvPicPr/>
                   </pic:nvPicPr>
                   <pic:blipFill>
-                    <a:blip r:embed="rId14">
+                    <a:blip r:embed="rId16">
                       <a:extLst>
                         <a:ext uri="{28A0092B-C50C-407E-A947-70E740481C1C}">
                           <a14:useLocalDpi xmlns:a14="http://schemas.microsoft.com/office/drawing/2010/main" val="0"/>
@@ -9408,7 +10030,7 @@
                     <pic:cNvPicPr/>
                   </pic:nvPicPr>
                   <pic:blipFill>
-                    <a:blip r:embed="rId15">
+                    <a:blip r:embed="rId17">
                       <a:extLst>
                         <a:ext uri="{28A0092B-C50C-407E-A947-70E740481C1C}">
                           <a14:useLocalDpi xmlns:a14="http://schemas.microsoft.com/office/drawing/2010/main" val="0"/>
@@ -9483,7 +10105,7 @@
                     <pic:cNvPicPr/>
                   </pic:nvPicPr>
                   <pic:blipFill>
-                    <a:blip r:embed="rId16">
+                    <a:blip r:embed="rId18">
                       <a:extLst>
                         <a:ext uri="{28A0092B-C50C-407E-A947-70E740481C1C}">
                           <a14:useLocalDpi xmlns:a14="http://schemas.microsoft.com/office/drawing/2010/main" val="0"/>
@@ -9529,7 +10151,7 @@
                     <pic:cNvPicPr/>
                   </pic:nvPicPr>
                   <pic:blipFill>
-                    <a:blip r:embed="rId17"/>
+                    <a:blip r:embed="rId19"/>
                     <a:stretch>
                       <a:fillRect/>
                     </a:stretch>
@@ -9562,9 +10184,6 @@
     <w:p/>
     <w:p>
       <w:pPr>
-        <w:rPr>
-          <w:rFonts w:hint="eastAsia"/>
-        </w:rPr>
         <w:sectPr>
           <w:pgSz w:w="11906" w:h="16838"/>
           <w:pgMar w:top="1440" w:right="1800" w:bottom="1440" w:left="1800" w:header="851" w:footer="992" w:gutter="0"/>
@@ -9595,9 +10214,6 @@
     <w:p>
       <w:pPr>
         <w:pStyle w:val="2"/>
-        <w:rPr>
-          <w:rFonts w:hint="eastAsia"/>
-        </w:rPr>
       </w:pPr>
       <w:bookmarkStart w:id="49" w:name="_Toc491455841"/>
       <w:r>
@@ -9622,7 +10238,7 @@
         <w:spacing w:after="160" w:line="360" w:lineRule="auto"/>
         <w:ind w:firstLineChars="200" w:firstLine="480"/>
         <w:rPr>
-          <w:rFonts w:ascii="宋体" w:eastAsia="宋体" w:hAnsi="宋体" w:cs="PMingLiU" w:hint="eastAsia"/>
+          <w:rFonts w:ascii="宋体" w:eastAsia="宋体" w:hAnsi="宋体" w:cs="PMingLiU"/>
           <w:sz w:val="24"/>
           <w:szCs w:val="24"/>
         </w:rPr>
@@ -9698,11 +10314,10 @@
         <w:tblLook w:val="04A0" w:firstRow="1" w:lastRow="0" w:firstColumn="1" w:lastColumn="0" w:noHBand="0" w:noVBand="1"/>
       </w:tblPr>
       <w:tblGrid>
-        <w:gridCol w:w="1250"/>
-        <w:gridCol w:w="1078"/>
-        <w:gridCol w:w="5298"/>
-        <w:gridCol w:w="448"/>
-        <w:gridCol w:w="448"/>
+        <w:gridCol w:w="2257"/>
+        <w:gridCol w:w="5363"/>
+        <w:gridCol w:w="451"/>
+        <w:gridCol w:w="451"/>
       </w:tblGrid>
       <w:tr>
         <w:trPr>
@@ -9711,7 +10326,6 @@
         <w:tc>
           <w:tcPr>
             <w:tcW w:w="2231" w:type="dxa"/>
-            <w:gridSpan w:val="2"/>
             <w:shd w:val="clear" w:color="auto" w:fill="auto"/>
           </w:tcPr>
           <w:p>
@@ -9758,19 +10372,22 @@
         <w:tc>
           <w:tcPr>
             <w:tcW w:w="2231" w:type="dxa"/>
-            <w:gridSpan w:val="2"/>
             <w:shd w:val="clear" w:color="auto" w:fill="auto"/>
           </w:tcPr>
           <w:p>
             <w:r>
               <w:t>Read timed out</w:t>
             </w:r>
+          </w:p>
+          <w:p>
             <w:r>
               <w:rPr>
                 <w:rFonts w:hint="eastAsia"/>
               </w:rPr>
               <w:t>或</w:t>
             </w:r>
+          </w:p>
+          <w:p>
             <w:r>
               <w:t>connect timed out</w:t>
             </w:r>
@@ -10025,7 +10642,6 @@
         <w:tc>
           <w:tcPr>
             <w:tcW w:w="2231" w:type="dxa"/>
-            <w:gridSpan w:val="2"/>
             <w:shd w:val="clear" w:color="auto" w:fill="auto"/>
           </w:tcPr>
           <w:p>
@@ -10036,7 +10652,12 @@
           </w:p>
           <w:p>
             <w:r>
-              <w:t>Caused by: java.lang.IndexOutOfBoundsException: Index: 0, Size: 0</w:t>
+              <w:t>Caused by: java.lang.IndexOutOfBoundsException:</w:t>
+            </w:r>
+          </w:p>
+          <w:p>
+            <w:r>
+              <w:t xml:space="preserve"> Index: 0, Size: 0</w:t>
             </w:r>
           </w:p>
           <w:p/>
@@ -10151,13 +10772,7 @@
             </w:r>
           </w:p>
           <w:p/>
-          <w:p>
-            <w:pPr>
-              <w:rPr>
-                <w:rFonts w:hint="eastAsia"/>
-              </w:rPr>
-            </w:pPr>
-          </w:p>
+          <w:p/>
         </w:tc>
         <w:tc>
           <w:tcPr>
@@ -10200,15 +10815,10 @@
       <w:tr>
         <w:tc>
           <w:tcPr>
-            <w:tcW w:w="250" w:type="dxa"/>
+            <w:tcW w:w="2231" w:type="dxa"/>
             <w:shd w:val="clear" w:color="auto" w:fill="auto"/>
           </w:tcPr>
           <w:p>
-            <w:pPr>
-              <w:rPr>
-                <w:rFonts w:hint="eastAsia"/>
-              </w:rPr>
-            </w:pPr>
             <w:r>
               <w:lastRenderedPageBreak/>
               <w:t>Data truncation: Data too long for column 'frequency' at row 1</w:t>
@@ -10217,16 +10827,10 @@
         </w:tc>
         <w:tc>
           <w:tcPr>
-            <w:tcW w:w="7376" w:type="dxa"/>
-            <w:gridSpan w:val="2"/>
+            <w:tcW w:w="5395" w:type="dxa"/>
             <w:shd w:val="clear" w:color="auto" w:fill="auto"/>
           </w:tcPr>
           <w:p>
-            <w:pPr>
-              <w:rPr>
-                <w:rFonts w:hint="eastAsia"/>
-              </w:rPr>
-            </w:pPr>
             <w:r>
               <w:rPr>
                 <w:rFonts w:hint="eastAsia"/>
@@ -10385,6 +10989,7 @@
           </w:p>
           <w:p>
             <w:r>
+              <w:lastRenderedPageBreak/>
               <w:tab/>
               <w:t>at sun.reflect.GeneratedMethodAccessor3.invoke(Unknown Source)</w:t>
             </w:r>
@@ -10427,7 +11032,6 @@
           </w:p>
           <w:p>
             <w:r>
-              <w:lastRenderedPageBreak/>
               <w:tab/>
               <w:t>at java.util.concurrent.ThreadPoolExecutor$Worker.runTask(ThreadPoolExecutor.java:886)</w:t>
             </w:r>
@@ -10451,11 +11055,6 @@
             <w:shd w:val="clear" w:color="auto" w:fill="auto"/>
           </w:tcPr>
           <w:p>
-            <w:pPr>
-              <w:rPr>
-                <w:rFonts w:hint="eastAsia"/>
-              </w:rPr>
-            </w:pPr>
             <w:r>
               <w:rPr>
                 <w:rFonts w:hint="eastAsia"/>
@@ -10495,11 +11094,6 @@
             <w:shd w:val="clear" w:color="auto" w:fill="auto"/>
           </w:tcPr>
           <w:p>
-            <w:pPr>
-              <w:rPr>
-                <w:rFonts w:hint="eastAsia"/>
-              </w:rPr>
-            </w:pPr>
             <w:r>
               <w:rPr>
                 <w:rFonts w:hint="eastAsia"/>
@@ -10547,51 +11141,93 @@
     <w:p>
       <w:pPr>
         <w:ind w:firstLine="420"/>
+      </w:pPr>
+      <w:r>
         <w:rPr>
           <w:rFonts w:hint="eastAsia"/>
         </w:rPr>
-      </w:pPr>
+        <w:t>日志分为两种，一是正常情况下的所有操作信息记录，名为</w:t>
+      </w:r>
+      <w:r>
+        <w:t>heatpoint-log</w:t>
+      </w:r>
       <w:r>
         <w:rPr>
           <w:rFonts w:hint="eastAsia"/>
         </w:rPr>
-        <w:t>日志分为两种，一是正常情况下的所有操作信息记录，名为</w:t>
-      </w:r>
-      <w:r>
-        <w:t>heatpoint-log</w:t>
+        <w:t>.log</w:t>
       </w:r>
       <w:r>
         <w:rPr>
           <w:rFonts w:hint="eastAsia"/>
         </w:rPr>
-        <w:t>.log</w:t>
+        <w:t>。另一种是只有在系统出错时才记录的日志，名为</w:t>
+      </w:r>
+      <w:r>
+        <w:t>heatpoint-error.log</w:t>
       </w:r>
       <w:r>
         <w:rPr>
           <w:rFonts w:hint="eastAsia"/>
         </w:rPr>
-        <w:t>。另一种是只有在系统出错时才记录的日志，名为</w:t>
-      </w:r>
-      <w:r>
-        <w:t>heatpoint-error.log</w:t>
-      </w:r>
+        <w:t>。</w:t>
+      </w:r>
+    </w:p>
+    <w:p>
+      <w:pPr>
+        <w:pStyle w:val="3"/>
+      </w:pPr>
+      <w:bookmarkStart w:id="51" w:name="_Toc491455843"/>
       <w:r>
         <w:rPr>
           <w:rFonts w:hint="eastAsia"/>
         </w:rPr>
-        <w:t>。</w:t>
+        <w:t>5.2.1</w:t>
+      </w:r>
+      <w:r>
+        <w:t xml:space="preserve"> </w:t>
+      </w:r>
+      <w:r>
+        <w:rPr>
+          <w:rFonts w:hint="eastAsia"/>
+        </w:rPr>
+        <w:t>Windows</w:t>
+      </w:r>
+      <w:r>
+        <w:rPr>
+          <w:rFonts w:hint="eastAsia"/>
+        </w:rPr>
+        <w:t>下的错误日志</w:t>
+      </w:r>
+      <w:bookmarkEnd w:id="51"/>
+    </w:p>
+    <w:p>
+      <w:r>
+        <w:rPr>
+          <w:rFonts w:hint="eastAsia"/>
+        </w:rPr>
+        <w:t>Windows</w:t>
+      </w:r>
+      <w:r>
+        <w:rPr>
+          <w:rFonts w:hint="eastAsia"/>
+        </w:rPr>
+        <w:t>下的错误日志存放位置为</w:t>
+      </w:r>
+      <w:r>
+        <w:t>C:\Logs</w:t>
       </w:r>
     </w:p>
     <w:p>
       <w:pPr>
         <w:pStyle w:val="3"/>
       </w:pPr>
-      <w:bookmarkStart w:id="51" w:name="_Toc491455843"/>
+      <w:bookmarkStart w:id="52" w:name="_Toc491455844"/>
       <w:r>
         <w:rPr>
           <w:rFonts w:hint="eastAsia"/>
         </w:rPr>
-        <w:t>5.2.1</w:t>
+        <w:t>5.2.2</w:t>
       </w:r>
       <w:r>
         <w:t xml:space="preserve"> </w:t>
@@ -10600,7 +11236,7 @@
         <w:rPr>
           <w:rFonts w:hint="eastAsia"/>
         </w:rPr>
-        <w:t>Windows</w:t>
+        <w:t>liunx</w:t>
       </w:r>
       <w:r>
         <w:rPr>
@@ -10608,108 +11244,38 @@
         </w:rPr>
         <w:t>下的错误日志</w:t>
       </w:r>
-      <w:bookmarkEnd w:id="51"/>
-    </w:p>
-    <w:p>
-      <w:pPr>
+      <w:bookmarkEnd w:id="52"/>
+    </w:p>
+    <w:p>
+      <w:r>
         <w:rPr>
           <w:rFonts w:hint="eastAsia"/>
         </w:rPr>
-      </w:pPr>
+        <w:t>liunx</w:t>
+      </w:r>
       <w:r>
         <w:rPr>
           <w:rFonts w:hint="eastAsia"/>
         </w:rPr>
-        <w:t>Windows</w:t>
+        <w:t>下的错误日志存放位置为</w:t>
       </w:r>
       <w:r>
         <w:rPr>
           <w:rFonts w:hint="eastAsia"/>
         </w:rPr>
-        <w:t>下的错误日志</w:t>
+        <w:t>tomcat</w:t>
       </w:r>
       <w:r>
         <w:rPr>
           <w:rFonts w:hint="eastAsia"/>
         </w:rPr>
-        <w:t>存放位置为</w:t>
-      </w:r>
-      <w:r>
-        <w:t>C</w:t>
-      </w:r>
-      <w:r>
-        <w:t>:\Logs</w:t>
-      </w:r>
-    </w:p>
-    <w:p>
-      <w:pPr>
-        <w:pStyle w:val="3"/>
-      </w:pPr>
-      <w:bookmarkStart w:id="52" w:name="_Toc491455844"/>
-      <w:r>
-        <w:rPr>
-          <w:rFonts w:hint="eastAsia"/>
-        </w:rPr>
-        <w:t>5.2.2</w:t>
-      </w:r>
-      <w:r>
-        <w:t xml:space="preserve"> </w:t>
-      </w:r>
-      <w:r>
-        <w:rPr>
-          <w:rFonts w:hint="eastAsia"/>
-        </w:rPr>
-        <w:t>liunx</w:t>
-      </w:r>
-      <w:r>
-        <w:rPr>
-          <w:rFonts w:hint="eastAsia"/>
-        </w:rPr>
-        <w:t>下的错误日志</w:t>
-      </w:r>
-      <w:bookmarkEnd w:id="52"/>
-    </w:p>
-    <w:p>
-      <w:pPr>
-        <w:rPr>
-          <w:rFonts w:hint="eastAsia"/>
-        </w:rPr>
-      </w:pPr>
-      <w:r>
-        <w:rPr>
-          <w:rFonts w:hint="eastAsia"/>
-        </w:rPr>
-        <w:t>liunx</w:t>
-      </w:r>
-      <w:r>
-        <w:rPr>
-          <w:rFonts w:hint="eastAsia"/>
-        </w:rPr>
-        <w:t>下的错误日志存放位置为</w:t>
-      </w:r>
-      <w:r>
-        <w:rPr>
-          <w:rFonts w:hint="eastAsia"/>
-        </w:rPr>
-        <w:t>tomcat</w:t>
-      </w:r>
-      <w:r>
-        <w:rPr>
-          <w:rFonts w:hint="eastAsia"/>
-        </w:rPr>
         <w:t>安装目录下的</w:t>
       </w:r>
       <w:r>
         <w:t>/tomcat/logs/</w:t>
       </w:r>
     </w:p>
-    <w:p>
-      <w:pPr>
-        <w:rPr>
-          <w:rFonts w:hint="eastAsia"/>
-        </w:rPr>
-      </w:pPr>
-    </w:p>
+    <w:p/>
     <w:sectPr>
       <w:pgSz w:w="11906" w:h="16838"/>
       <w:pgMar w:top="1440" w:right="1800" w:bottom="1440" w:left="1800" w:header="851" w:footer="992" w:gutter="0"/>
@@ -10760,7 +11326,7 @@
         <w:noProof/>
         <w:lang w:val="zh-CN"/>
       </w:rPr>
-      <w:t>I</w:t>
+      <w:t>7</w:t>
     </w:r>
     <w:r>
       <w:fldChar w:fldCharType="end"/>
@@ -12042,7 +12608,7 @@
 </file>
 
 <file path=customXml/itemProps1.xml><?xml version="1.0" encoding="utf-8"?>
-<ds:datastoreItem xmlns:ds="http://schemas.openxmlformats.org/officeDocument/2006/customXml" ds:itemID="{A312E918-7317-476D-B4D5-650C2D33EDD0}">
+<ds:datastoreItem xmlns:ds="http://schemas.openxmlformats.org/officeDocument/2006/customXml" ds:itemID="{262EAEDE-E843-416A-8CAD-18EF365158BC}">
   <ds:schemaRefs>
     <ds:schemaRef ds:uri="http://schemas.openxmlformats.org/officeDocument/2006/bibliography"/>
   </ds:schemaRefs>

--- a/docs/概要设计说明书.docx
+++ b/docs/概要设计说明书.docx
@@ -2995,6 +2995,8 @@
               </w:rPr>
               <w:t>出错信息</w:t>
             </w:r>
+            <w:bookmarkStart w:id="0" w:name="_GoBack"/>
+            <w:bookmarkEnd w:id="0"/>
             <w:r>
               <w:rPr>
                 <w:noProof/>
@@ -3389,8 +3391,8 @@
       <w:pPr>
         <w:pStyle w:val="1"/>
       </w:pPr>
-      <w:bookmarkStart w:id="0" w:name="_Toc456958802"/>
-      <w:bookmarkStart w:id="1" w:name="_Toc491455820"/>
+      <w:bookmarkStart w:id="1" w:name="_Toc456958802"/>
+      <w:bookmarkStart w:id="2" w:name="_Toc491455820"/>
       <w:r>
         <w:rPr>
           <w:rFonts w:hint="eastAsia"/>
@@ -3404,15 +3406,15 @@
         </w:rPr>
         <w:t>引言</w:t>
       </w:r>
-      <w:bookmarkEnd w:id="0"/>
       <w:bookmarkEnd w:id="1"/>
+      <w:bookmarkEnd w:id="2"/>
     </w:p>
     <w:p>
       <w:pPr>
         <w:pStyle w:val="2"/>
       </w:pPr>
-      <w:bookmarkStart w:id="2" w:name="_Toc456958803"/>
-      <w:bookmarkStart w:id="3" w:name="_Toc491455821"/>
+      <w:bookmarkStart w:id="3" w:name="_Toc456958803"/>
+      <w:bookmarkStart w:id="4" w:name="_Toc491455821"/>
       <w:r>
         <w:rPr>
           <w:rFonts w:hint="eastAsia"/>
@@ -3425,8 +3427,8 @@
         </w:rPr>
         <w:t>编写目的</w:t>
       </w:r>
-      <w:bookmarkEnd w:id="2"/>
       <w:bookmarkEnd w:id="3"/>
+      <w:bookmarkEnd w:id="4"/>
     </w:p>
     <w:p>
       <w:pPr>
@@ -3502,8 +3504,8 @@
       <w:pPr>
         <w:pStyle w:val="2"/>
       </w:pPr>
-      <w:bookmarkStart w:id="4" w:name="_Toc456958804"/>
-      <w:bookmarkStart w:id="5" w:name="_Toc491455822"/>
+      <w:bookmarkStart w:id="5" w:name="_Toc456958804"/>
+      <w:bookmarkStart w:id="6" w:name="_Toc491455822"/>
       <w:r>
         <w:rPr>
           <w:rFonts w:hint="eastAsia"/>
@@ -3516,8 +3518,8 @@
         </w:rPr>
         <w:t>背景</w:t>
       </w:r>
-      <w:bookmarkEnd w:id="4"/>
       <w:bookmarkEnd w:id="5"/>
+      <w:bookmarkEnd w:id="6"/>
     </w:p>
     <w:p>
       <w:pPr>
@@ -3633,8 +3635,8 @@
       <w:pPr>
         <w:pStyle w:val="2"/>
       </w:pPr>
-      <w:bookmarkStart w:id="6" w:name="_Toc456958805"/>
-      <w:bookmarkStart w:id="7" w:name="_Toc491455823"/>
+      <w:bookmarkStart w:id="7" w:name="_Toc456958805"/>
+      <w:bookmarkStart w:id="8" w:name="_Toc491455823"/>
       <w:r>
         <w:rPr>
           <w:rFonts w:hint="eastAsia"/>
@@ -3647,8 +3649,8 @@
         </w:rPr>
         <w:t>参考资料</w:t>
       </w:r>
-      <w:bookmarkEnd w:id="6"/>
       <w:bookmarkEnd w:id="7"/>
+      <w:bookmarkEnd w:id="8"/>
     </w:p>
     <w:p>
       <w:pPr>
@@ -3766,8 +3768,8 @@
       <w:pPr>
         <w:pStyle w:val="1"/>
       </w:pPr>
-      <w:bookmarkStart w:id="8" w:name="_Toc456958806"/>
-      <w:bookmarkStart w:id="9" w:name="_Toc491455824"/>
+      <w:bookmarkStart w:id="9" w:name="_Toc456958806"/>
+      <w:bookmarkStart w:id="10" w:name="_Toc491455824"/>
       <w:r>
         <w:rPr>
           <w:rFonts w:hint="eastAsia"/>
@@ -3781,15 +3783,15 @@
         </w:rPr>
         <w:t>总体设计</w:t>
       </w:r>
-      <w:bookmarkEnd w:id="8"/>
       <w:bookmarkEnd w:id="9"/>
+      <w:bookmarkEnd w:id="10"/>
     </w:p>
     <w:p>
       <w:pPr>
         <w:pStyle w:val="2"/>
       </w:pPr>
-      <w:bookmarkStart w:id="10" w:name="_Toc456958807"/>
-      <w:bookmarkStart w:id="11" w:name="_Toc491455825"/>
+      <w:bookmarkStart w:id="11" w:name="_Toc456958807"/>
+      <w:bookmarkStart w:id="12" w:name="_Toc491455825"/>
       <w:r>
         <w:rPr>
           <w:rFonts w:hint="eastAsia"/>
@@ -3802,8 +3804,8 @@
         </w:rPr>
         <w:t>需求规定</w:t>
       </w:r>
-      <w:bookmarkEnd w:id="10"/>
       <w:bookmarkEnd w:id="11"/>
+      <w:bookmarkEnd w:id="12"/>
     </w:p>
     <w:p>
       <w:pPr>
@@ -3813,10 +3815,10 @@
           <w:szCs w:val="24"/>
         </w:rPr>
       </w:pPr>
-      <w:bookmarkStart w:id="12" w:name="_Toc491370859"/>
-      <w:bookmarkStart w:id="13" w:name="_Toc491444530"/>
-      <w:bookmarkStart w:id="14" w:name="_Toc491445889"/>
-      <w:bookmarkStart w:id="15" w:name="_Toc456958808"/>
+      <w:bookmarkStart w:id="13" w:name="_Toc491370859"/>
+      <w:bookmarkStart w:id="14" w:name="_Toc491444530"/>
+      <w:bookmarkStart w:id="15" w:name="_Toc491445889"/>
+      <w:bookmarkStart w:id="16" w:name="_Toc456958808"/>
       <w:r>
         <w:rPr>
           <w:rFonts w:asciiTheme="minorEastAsia" w:hAnsiTheme="minorEastAsia" w:cs="PMingLiU" w:hint="eastAsia"/>
@@ -3835,9 +3837,9 @@
         </w:rPr>
         <w:t>实现互联网事件天级或更高频次抓取，能够采集政治会议、展会、体育赛事、演唱会、突发异常天气等各类中比较主要的事件，每个类型的事件数据至少来自2个数据源（网站）。</w:t>
       </w:r>
-      <w:bookmarkEnd w:id="12"/>
       <w:bookmarkEnd w:id="13"/>
       <w:bookmarkEnd w:id="14"/>
+      <w:bookmarkEnd w:id="15"/>
     </w:p>
     <w:p>
       <w:pPr>
@@ -4443,15 +4445,15 @@
               <w:pStyle w:val="af0"/>
               <w:spacing w:before="0" w:beforeAutospacing="0" w:after="0" w:afterAutospacing="0" w:line="450" w:lineRule="atLeast"/>
               <w:rPr>
+                <w:rFonts w:asciiTheme="minorEastAsia" w:eastAsiaTheme="minorEastAsia" w:hAnsiTheme="minorEastAsia"/>
+                <w:color w:val="000000"/>
+              </w:rPr>
+            </w:pPr>
+            <w:r>
+              <w:rPr>
                 <w:rFonts w:asciiTheme="minorEastAsia" w:eastAsiaTheme="minorEastAsia" w:hAnsiTheme="minorEastAsia" w:hint="eastAsia"/>
                 <w:color w:val="000000"/>
               </w:rPr>
-            </w:pPr>
-            <w:r>
-              <w:rPr>
-                <w:rFonts w:asciiTheme="minorEastAsia" w:eastAsiaTheme="minorEastAsia" w:hAnsiTheme="minorEastAsia" w:hint="eastAsia"/>
-                <w:color w:val="000000"/>
-              </w:rPr>
               <w:t>地震信息</w:t>
             </w:r>
           </w:p>
@@ -4465,7 +4467,7 @@
               <w:pStyle w:val="af0"/>
               <w:spacing w:before="0" w:beforeAutospacing="0" w:after="0" w:afterAutospacing="0" w:line="450" w:lineRule="atLeast"/>
               <w:rPr>
-                <w:rFonts w:asciiTheme="minorEastAsia" w:eastAsiaTheme="minorEastAsia" w:hAnsiTheme="minorEastAsia" w:hint="eastAsia"/>
+                <w:rFonts w:asciiTheme="minorEastAsia" w:eastAsiaTheme="minorEastAsia" w:hAnsiTheme="minorEastAsia"/>
                 <w:color w:val="000000"/>
               </w:rPr>
             </w:pPr>
@@ -4513,15 +4515,15 @@
               <w:pStyle w:val="af0"/>
               <w:spacing w:before="0" w:beforeAutospacing="0" w:after="0" w:afterAutospacing="0" w:line="450" w:lineRule="atLeast"/>
               <w:rPr>
+                <w:rFonts w:asciiTheme="minorEastAsia" w:eastAsiaTheme="minorEastAsia" w:hAnsiTheme="minorEastAsia"/>
+                <w:color w:val="000000"/>
+              </w:rPr>
+            </w:pPr>
+            <w:r>
+              <w:rPr>
                 <w:rFonts w:asciiTheme="minorEastAsia" w:eastAsiaTheme="minorEastAsia" w:hAnsiTheme="minorEastAsia" w:hint="eastAsia"/>
                 <w:color w:val="000000"/>
               </w:rPr>
-            </w:pPr>
-            <w:r>
-              <w:rPr>
-                <w:rFonts w:asciiTheme="minorEastAsia" w:eastAsiaTheme="minorEastAsia" w:hAnsiTheme="minorEastAsia" w:hint="eastAsia"/>
-                <w:color w:val="000000"/>
-              </w:rPr>
               <w:t>台风预警</w:t>
             </w:r>
           </w:p>
@@ -4535,7 +4537,7 @@
               <w:pStyle w:val="af0"/>
               <w:spacing w:before="0" w:beforeAutospacing="0" w:after="0" w:afterAutospacing="0" w:line="450" w:lineRule="atLeast"/>
               <w:rPr>
-                <w:rFonts w:asciiTheme="minorEastAsia" w:eastAsiaTheme="minorEastAsia" w:hAnsiTheme="minorEastAsia" w:hint="eastAsia"/>
+                <w:rFonts w:asciiTheme="minorEastAsia" w:eastAsiaTheme="minorEastAsia" w:hAnsiTheme="minorEastAsia"/>
                 <w:color w:val="000000"/>
               </w:rPr>
             </w:pPr>
@@ -4591,9 +4593,9 @@
           <w:szCs w:val="24"/>
         </w:rPr>
       </w:pPr>
-      <w:bookmarkStart w:id="16" w:name="_Toc491370860"/>
-      <w:bookmarkStart w:id="17" w:name="_Toc491444531"/>
-      <w:bookmarkStart w:id="18" w:name="_Toc491445890"/>
+      <w:bookmarkStart w:id="17" w:name="_Toc491370860"/>
+      <w:bookmarkStart w:id="18" w:name="_Toc491444531"/>
+      <w:bookmarkStart w:id="19" w:name="_Toc491445890"/>
       <w:r>
         <w:rPr>
           <w:rFonts w:asciiTheme="minorEastAsia" w:hAnsiTheme="minorEastAsia" w:hint="eastAsia"/>
@@ -4602,9 +4604,9 @@
         </w:rPr>
         <w:t>2.实现事件的去重功能，主要有两个方面，一是不同数据源（网站）的事件去重，二是不同天抓取的事件去重。</w:t>
       </w:r>
-      <w:bookmarkEnd w:id="16"/>
       <w:bookmarkEnd w:id="17"/>
       <w:bookmarkEnd w:id="18"/>
+      <w:bookmarkEnd w:id="19"/>
     </w:p>
     <w:p>
       <w:pPr>
@@ -4660,9 +4662,9 @@
           <w:szCs w:val="24"/>
         </w:rPr>
       </w:pPr>
-      <w:bookmarkStart w:id="19" w:name="_Toc491370861"/>
-      <w:bookmarkStart w:id="20" w:name="_Toc491444532"/>
-      <w:bookmarkStart w:id="21" w:name="_Toc491445891"/>
+      <w:bookmarkStart w:id="20" w:name="_Toc491370861"/>
+      <w:bookmarkStart w:id="21" w:name="_Toc491444532"/>
+      <w:bookmarkStart w:id="22" w:name="_Toc491445891"/>
       <w:r>
         <w:rPr>
           <w:rFonts w:asciiTheme="minorEastAsia" w:hAnsiTheme="minorEastAsia" w:hint="eastAsia"/>
@@ -4671,9 +4673,9 @@
         </w:rPr>
         <w:t>3.事件画像建模，即事件属性自动化提取。属性需包括主办方级别、影响区域范围、影响力度、影响人群等。</w:t>
       </w:r>
-      <w:bookmarkEnd w:id="19"/>
       <w:bookmarkEnd w:id="20"/>
       <w:bookmarkEnd w:id="21"/>
+      <w:bookmarkEnd w:id="22"/>
     </w:p>
     <w:p>
       <w:pPr>
@@ -4720,9 +4722,9 @@
           <w:szCs w:val="24"/>
         </w:rPr>
       </w:pPr>
-      <w:bookmarkStart w:id="22" w:name="_Toc491370862"/>
-      <w:bookmarkStart w:id="23" w:name="_Toc491444533"/>
-      <w:bookmarkStart w:id="24" w:name="_Toc491445892"/>
+      <w:bookmarkStart w:id="23" w:name="_Toc491370862"/>
+      <w:bookmarkStart w:id="24" w:name="_Toc491444533"/>
+      <w:bookmarkStart w:id="25" w:name="_Toc491445892"/>
       <w:r>
         <w:rPr>
           <w:rFonts w:asciiTheme="minorEastAsia" w:hAnsiTheme="minorEastAsia" w:cs="PMingLiU" w:hint="eastAsia"/>
@@ -4750,9 +4752,9 @@
         </w:rPr>
         <w:t>可视化展现，可视化展示事件的影响情况，形式不限。</w:t>
       </w:r>
-      <w:bookmarkEnd w:id="22"/>
       <w:bookmarkEnd w:id="23"/>
       <w:bookmarkEnd w:id="24"/>
+      <w:bookmarkEnd w:id="25"/>
     </w:p>
     <w:p>
       <w:pPr>
@@ -4972,7 +4974,7 @@
       <w:pPr>
         <w:pStyle w:val="2"/>
       </w:pPr>
-      <w:bookmarkStart w:id="25" w:name="_Toc491455826"/>
+      <w:bookmarkStart w:id="26" w:name="_Toc491455826"/>
       <w:r>
         <w:rPr>
           <w:rFonts w:hint="eastAsia"/>
@@ -4985,9 +4987,9 @@
         </w:rPr>
         <w:t>运行环境</w:t>
       </w:r>
-      <w:bookmarkStart w:id="26" w:name="_Toc456958809"/>
-      <w:bookmarkEnd w:id="15"/>
-      <w:bookmarkEnd w:id="25"/>
+      <w:bookmarkStart w:id="27" w:name="_Toc456958809"/>
+      <w:bookmarkEnd w:id="16"/>
+      <w:bookmarkEnd w:id="26"/>
     </w:p>
     <w:p>
       <w:pPr>
@@ -5412,7 +5414,7 @@
               <w:pStyle w:val="af1"/>
               <w:ind w:firstLineChars="0" w:firstLine="0"/>
               <w:rPr>
-                <w:rFonts w:ascii="SimSun-ExtB" w:eastAsia="SimSun-ExtB" w:hAnsi="SimSun-ExtB" w:hint="eastAsia"/>
+                <w:rFonts w:ascii="SimSun-ExtB" w:eastAsia="SimSun-ExtB" w:hAnsi="SimSun-ExtB"/>
                 <w:sz w:val="24"/>
                 <w:szCs w:val="24"/>
               </w:rPr>
@@ -6880,7 +6882,7 @@
               <w:pStyle w:val="af1"/>
               <w:ind w:firstLineChars="0" w:firstLine="0"/>
               <w:rPr>
-                <w:rFonts w:ascii="SimSun-ExtB" w:eastAsia="SimSun-ExtB" w:hAnsi="SimSun-ExtB" w:hint="eastAsia"/>
+                <w:rFonts w:ascii="SimSun-ExtB" w:eastAsia="SimSun-ExtB" w:hAnsi="SimSun-ExtB"/>
                 <w:sz w:val="24"/>
                 <w:szCs w:val="24"/>
               </w:rPr>
@@ -7033,7 +7035,7 @@
               <w:pStyle w:val="af1"/>
               <w:ind w:firstLineChars="0" w:firstLine="0"/>
               <w:rPr>
-                <w:rFonts w:ascii="SimSun-ExtB" w:eastAsia="SimSun-ExtB" w:hAnsi="SimSun-ExtB" w:hint="eastAsia"/>
+                <w:rFonts w:ascii="SimSun-ExtB" w:eastAsia="SimSun-ExtB" w:hAnsi="SimSun-ExtB"/>
                 <w:sz w:val="24"/>
                 <w:szCs w:val="24"/>
               </w:rPr>
@@ -7159,8 +7161,6 @@
               </w:rPr>
               <w:t>Map</w:t>
             </w:r>
-            <w:bookmarkStart w:id="27" w:name="_GoBack"/>
-            <w:bookmarkEnd w:id="27"/>
           </w:p>
         </w:tc>
         <w:tc>
@@ -7172,7 +7172,7 @@
               <w:pStyle w:val="af1"/>
               <w:ind w:firstLineChars="0" w:firstLine="0"/>
               <w:rPr>
-                <w:rFonts w:ascii="SimSun-ExtB" w:eastAsia="SimSun-ExtB" w:hAnsi="SimSun-ExtB" w:hint="eastAsia"/>
+                <w:rFonts w:ascii="SimSun-ExtB" w:eastAsia="SimSun-ExtB" w:hAnsi="SimSun-ExtB"/>
                 <w:sz w:val="24"/>
                 <w:szCs w:val="24"/>
               </w:rPr>
@@ -7247,7 +7247,7 @@
         </w:rPr>
         <w:t>系统流程</w:t>
       </w:r>
-      <w:bookmarkEnd w:id="26"/>
+      <w:bookmarkEnd w:id="27"/>
       <w:r>
         <w:rPr>
           <w:rFonts w:hint="eastAsia"/>
@@ -11326,7 +11326,7 @@
         <w:noProof/>
         <w:lang w:val="zh-CN"/>
       </w:rPr>
-      <w:t>7</w:t>
+      <w:t>I</w:t>
     </w:r>
     <w:r>
       <w:fldChar w:fldCharType="end"/>
@@ -12608,7 +12608,7 @@
 </file>
 
 <file path=customXml/itemProps1.xml><?xml version="1.0" encoding="utf-8"?>
-<ds:datastoreItem xmlns:ds="http://schemas.openxmlformats.org/officeDocument/2006/customXml" ds:itemID="{262EAEDE-E843-416A-8CAD-18EF365158BC}">
+<ds:datastoreItem xmlns:ds="http://schemas.openxmlformats.org/officeDocument/2006/customXml" ds:itemID="{D6542073-E291-4ABE-91FE-BBEDE3119497}">
   <ds:schemaRefs>
     <ds:schemaRef ds:uri="http://schemas.openxmlformats.org/officeDocument/2006/bibliography"/>
   </ds:schemaRefs>
